--- a/Sofware Management Plan/SMP-template.docx
+++ b/Sofware Management Plan/SMP-template.docx
@@ -5,20 +5,52 @@
     <w:p>
       <w:pPr>
         <w:pStyle w:val="Title"/>
+        <w:rPr>
+          <w:lang w:val="en-GB"/>
+        </w:rPr>
       </w:pPr>
       <w:r>
+        <w:rPr>
+          <w:lang w:val="en-GB"/>
+        </w:rPr>
         <w:t xml:space="preserve">Software Management Plan for </w:t>
       </w:r>
       <w:r>
+        <w:rPr>
+          <w:lang w:val="en-GB"/>
+        </w:rPr>
         <w:t>&lt;Project Name&gt;</w:t>
       </w:r>
     </w:p>
     <w:p>
       <w:pPr>
         <w:pStyle w:val="Heading1"/>
+        <w:rPr>
+          <w:lang w:val="en-GB"/>
+        </w:rPr>
       </w:pPr>
       <w:r>
+        <w:rPr>
+          <w:lang w:val="en-GB"/>
+        </w:rPr>
         <w:t>Project Overview</w:t>
+      </w:r>
+    </w:p>
+    <w:p>
+      <w:pPr>
+        <w:rPr>
+          <w:i/>
+          <w:iCs/>
+          <w:lang w:val="en-GB"/>
+        </w:rPr>
+      </w:pPr>
+      <w:r>
+        <w:rPr>
+          <w:i/>
+          <w:iCs/>
+          <w:lang w:val="en-GB"/>
+        </w:rPr>
+        <w:t>A concise overview to allow others to understand the project and purpose</w:t>
       </w:r>
     </w:p>
     <w:tbl>
@@ -41,11 +73,13 @@
             <w:pPr>
               <w:rPr>
                 <w:rStyle w:val="Strong"/>
+                <w:lang w:val="en-GB"/>
               </w:rPr>
             </w:pPr>
             <w:r>
               <w:rPr>
                 <w:rStyle w:val="Strong"/>
+                <w:lang w:val="en-GB"/>
               </w:rPr>
               <w:t>Project Name</w:t>
             </w:r>
@@ -60,12 +94,14 @@
               <w:rPr>
                 <w:i/>
                 <w:iCs/>
+                <w:lang w:val="en-GB"/>
               </w:rPr>
             </w:pPr>
             <w:r>
               <w:rPr>
                 <w:i/>
                 <w:iCs/>
+                <w:lang w:val="en-GB"/>
               </w:rPr>
               <w:t>&lt;Project Name&gt;</w:t>
             </w:r>
@@ -82,11 +118,13 @@
             <w:pPr>
               <w:rPr>
                 <w:rStyle w:val="Strong"/>
+                <w:lang w:val="en-GB"/>
               </w:rPr>
             </w:pPr>
             <w:r>
               <w:rPr>
                 <w:rStyle w:val="Strong"/>
+                <w:lang w:val="en-GB"/>
               </w:rPr>
               <w:t>Purpose and goals</w:t>
             </w:r>
@@ -101,37 +139,117 @@
               <w:rPr>
                 <w:i/>
                 <w:iCs/>
+                <w:lang w:val="en-GB"/>
               </w:rPr>
             </w:pPr>
             <w:r>
               <w:rPr>
                 <w:i/>
                 <w:iCs/>
-              </w:rPr>
-              <w:t>Insert text</w:t>
-            </w:r>
-            <w:r>
-              <w:rPr>
-                <w:i/>
-                <w:iCs/>
-              </w:rPr>
-              <w:t>. Short description of the project</w:t>
-            </w:r>
-            <w:r>
-              <w:rPr>
-                <w:i/>
-                <w:iCs/>
-              </w:rPr>
-              <w:t>, 1-3 sentences.</w:t>
+                <w:lang w:val="en-GB"/>
+              </w:rPr>
+              <w:t>Insert text. Short description of the project</w:t>
+            </w:r>
+            <w:r>
+              <w:rPr>
+                <w:i/>
+                <w:iCs/>
+                <w:lang w:val="en-GB"/>
+              </w:rPr>
+              <w:t>, 1-3 sentences</w:t>
+            </w:r>
+            <w:r>
+              <w:rPr>
+                <w:i/>
+                <w:iCs/>
+                <w:lang w:val="en-GB"/>
+              </w:rPr>
+              <w:t>, cover:</w:t>
             </w:r>
           </w:p>
           <w:p>
             <w:pPr>
-              <w:rPr>
-                <w:i/>
-                <w:iCs/>
+              <w:pStyle w:val="ListParagraph"/>
+              <w:numPr>
+                <w:ilvl w:val="0"/>
+                <w:numId w:val="16"/>
+              </w:numPr>
+              <w:rPr>
+                <w:i/>
+                <w:iCs/>
+                <w:lang w:val="en-GB"/>
               </w:rPr>
             </w:pPr>
+            <w:r>
+              <w:rPr>
+                <w:i/>
+                <w:iCs/>
+                <w:lang w:val="en-GB"/>
+              </w:rPr>
+              <w:t>What problem it solves / value it provides</w:t>
+            </w:r>
+          </w:p>
+          <w:p>
+            <w:pPr>
+              <w:pStyle w:val="ListParagraph"/>
+              <w:numPr>
+                <w:ilvl w:val="0"/>
+                <w:numId w:val="16"/>
+              </w:numPr>
+              <w:rPr>
+                <w:i/>
+                <w:iCs/>
+                <w:lang w:val="en-GB"/>
+              </w:rPr>
+            </w:pPr>
+            <w:r>
+              <w:rPr>
+                <w:i/>
+                <w:iCs/>
+                <w:lang w:val="en-GB"/>
+              </w:rPr>
+              <w:t>Who is the target audience?</w:t>
+            </w:r>
+          </w:p>
+          <w:p>
+            <w:pPr>
+              <w:pStyle w:val="ListParagraph"/>
+              <w:numPr>
+                <w:ilvl w:val="0"/>
+                <w:numId w:val="16"/>
+              </w:numPr>
+              <w:rPr>
+                <w:i/>
+                <w:iCs/>
+                <w:lang w:val="en-GB"/>
+              </w:rPr>
+            </w:pPr>
+            <w:r>
+              <w:rPr>
+                <w:i/>
+                <w:iCs/>
+                <w:lang w:val="en-GB"/>
+              </w:rPr>
+              <w:t xml:space="preserve">Scope and boundaries (what </w:t>
+            </w:r>
+            <w:proofErr w:type="gramStart"/>
+            <w:r>
+              <w:rPr>
+                <w:i/>
+                <w:iCs/>
+                <w:lang w:val="en-GB"/>
+              </w:rPr>
+              <w:t>is</w:t>
+            </w:r>
+            <w:proofErr w:type="gramEnd"/>
+            <w:r>
+              <w:rPr>
+                <w:i/>
+                <w:iCs/>
+                <w:lang w:val="en-GB"/>
+              </w:rPr>
+              <w:t xml:space="preserve"> included and, if useful, what is excluded)</w:t>
+            </w:r>
           </w:p>
         </w:tc>
       </w:tr>
@@ -145,11 +263,13 @@
             <w:pPr>
               <w:rPr>
                 <w:rStyle w:val="Strong"/>
+                <w:lang w:val="en-GB"/>
               </w:rPr>
             </w:pPr>
             <w:r>
               <w:rPr>
                 <w:rStyle w:val="Strong"/>
+                <w:lang w:val="en-GB"/>
               </w:rPr>
               <w:t>Contract number</w:t>
             </w:r>
@@ -164,23 +284,17 @@
               <w:rPr>
                 <w:i/>
                 <w:iCs/>
+                <w:lang w:val="en-GB"/>
               </w:rPr>
             </w:pPr>
             <w:r>
               <w:rPr>
                 <w:i/>
                 <w:iCs/>
+                <w:lang w:val="en-GB"/>
               </w:rPr>
               <w:t>Where applicable.</w:t>
             </w:r>
-          </w:p>
-          <w:p>
-            <w:pPr>
-              <w:rPr>
-                <w:i/>
-                <w:iCs/>
-              </w:rPr>
-            </w:pPr>
           </w:p>
         </w:tc>
       </w:tr>
@@ -188,9 +302,32 @@
     <w:p>
       <w:pPr>
         <w:pStyle w:val="Heading1"/>
+        <w:rPr>
+          <w:lang w:val="en-GB"/>
+        </w:rPr>
       </w:pPr>
       <w:r>
+        <w:rPr>
+          <w:lang w:val="en-GB"/>
+        </w:rPr>
         <w:t>Alignment with ECMWF Strategy and Architecture</w:t>
+      </w:r>
+    </w:p>
+    <w:p>
+      <w:pPr>
+        <w:rPr>
+          <w:i/>
+          <w:iCs/>
+          <w:lang w:val="en-GB"/>
+        </w:rPr>
+      </w:pPr>
+      <w:r>
+        <w:rPr>
+          <w:i/>
+          <w:iCs/>
+          <w:lang w:val="en-GB"/>
+        </w:rPr>
+        <w:t>How do the proposed software developments fit into ECMWF’s broader organizational goals?</w:t>
       </w:r>
     </w:p>
     <w:tbl>
@@ -213,11 +350,13 @@
             <w:pPr>
               <w:rPr>
                 <w:rStyle w:val="Strong"/>
+                <w:lang w:val="en-GB"/>
               </w:rPr>
             </w:pPr>
             <w:r>
               <w:rPr>
                 <w:rStyle w:val="Strong"/>
+                <w:lang w:val="en-GB"/>
               </w:rPr>
               <w:t>Alignment with ECMWF software stack</w:t>
             </w:r>
@@ -229,17 +368,238 @@
           </w:tcPr>
           <w:p>
             <w:pPr>
-              <w:rPr>
-                <w:i/>
-                <w:iCs/>
+              <w:pStyle w:val="ListParagraph"/>
+              <w:numPr>
+                <w:ilvl w:val="0"/>
+                <w:numId w:val="13"/>
+              </w:numPr>
+              <w:ind w:left="454"/>
+              <w:rPr>
+                <w:i/>
+                <w:iCs/>
+                <w:lang w:val="en-GB"/>
               </w:rPr>
             </w:pPr>
             <w:r>
               <w:rPr>
                 <w:i/>
                 <w:iCs/>
-              </w:rPr>
-              <w:t>Insert text. New component/Extension of existing components/Replacement of existing component</w:t>
+                <w:lang w:val="en-GB"/>
+              </w:rPr>
+              <w:t>New component</w:t>
+            </w:r>
+            <w:r>
+              <w:rPr>
+                <w:i/>
+                <w:iCs/>
+                <w:lang w:val="en-GB"/>
+              </w:rPr>
+              <w:t>(s)</w:t>
+            </w:r>
+            <w:r>
+              <w:rPr>
+                <w:i/>
+                <w:iCs/>
+                <w:lang w:val="en-GB"/>
+              </w:rPr>
+              <w:t>?</w:t>
+            </w:r>
+          </w:p>
+          <w:p>
+            <w:pPr>
+              <w:pStyle w:val="ListParagraph"/>
+              <w:numPr>
+                <w:ilvl w:val="0"/>
+                <w:numId w:val="13"/>
+              </w:numPr>
+              <w:ind w:left="454"/>
+              <w:rPr>
+                <w:i/>
+                <w:iCs/>
+                <w:lang w:val="en-GB"/>
+              </w:rPr>
+            </w:pPr>
+            <w:r>
+              <w:rPr>
+                <w:i/>
+                <w:iCs/>
+                <w:lang w:val="en-GB"/>
+              </w:rPr>
+              <w:t>Extension of existing</w:t>
+            </w:r>
+            <w:r>
+              <w:rPr>
+                <w:i/>
+                <w:iCs/>
+                <w:lang w:val="en-GB"/>
+              </w:rPr>
+              <w:t xml:space="preserve"> ECMWF</w:t>
+            </w:r>
+            <w:r>
+              <w:rPr>
+                <w:i/>
+                <w:iCs/>
+                <w:lang w:val="en-GB"/>
+              </w:rPr>
+              <w:t xml:space="preserve"> component</w:t>
+            </w:r>
+            <w:r>
+              <w:rPr>
+                <w:i/>
+                <w:iCs/>
+                <w:lang w:val="en-GB"/>
+              </w:rPr>
+              <w:t>(</w:t>
+            </w:r>
+            <w:r>
+              <w:rPr>
+                <w:i/>
+                <w:iCs/>
+                <w:lang w:val="en-GB"/>
+              </w:rPr>
+              <w:t>s</w:t>
+            </w:r>
+            <w:r>
+              <w:rPr>
+                <w:i/>
+                <w:iCs/>
+                <w:lang w:val="en-GB"/>
+              </w:rPr>
+              <w:t>)</w:t>
+            </w:r>
+            <w:r>
+              <w:rPr>
+                <w:i/>
+                <w:iCs/>
+                <w:lang w:val="en-GB"/>
+              </w:rPr>
+              <w:t>?</w:t>
+            </w:r>
+          </w:p>
+          <w:p>
+            <w:pPr>
+              <w:pStyle w:val="ListParagraph"/>
+              <w:numPr>
+                <w:ilvl w:val="0"/>
+                <w:numId w:val="13"/>
+              </w:numPr>
+              <w:ind w:left="454"/>
+              <w:rPr>
+                <w:i/>
+                <w:iCs/>
+                <w:lang w:val="en-GB"/>
+              </w:rPr>
+            </w:pPr>
+            <w:r>
+              <w:rPr>
+                <w:i/>
+                <w:iCs/>
+                <w:lang w:val="en-GB"/>
+              </w:rPr>
+              <w:t>Extension of existing external component(s)</w:t>
+            </w:r>
+          </w:p>
+          <w:p>
+            <w:pPr>
+              <w:pStyle w:val="ListParagraph"/>
+              <w:numPr>
+                <w:ilvl w:val="0"/>
+                <w:numId w:val="13"/>
+              </w:numPr>
+              <w:ind w:left="454"/>
+              <w:rPr>
+                <w:i/>
+                <w:iCs/>
+                <w:lang w:val="en-GB"/>
+              </w:rPr>
+            </w:pPr>
+            <w:r>
+              <w:rPr>
+                <w:i/>
+                <w:iCs/>
+                <w:lang w:val="en-GB"/>
+              </w:rPr>
+              <w:t xml:space="preserve">Replacement of existing </w:t>
+            </w:r>
+            <w:r>
+              <w:rPr>
+                <w:i/>
+                <w:iCs/>
+                <w:lang w:val="en-GB"/>
+              </w:rPr>
+              <w:t xml:space="preserve">ECMWF </w:t>
+            </w:r>
+            <w:r>
+              <w:rPr>
+                <w:i/>
+                <w:iCs/>
+                <w:lang w:val="en-GB"/>
+              </w:rPr>
+              <w:t>component</w:t>
+            </w:r>
+            <w:r>
+              <w:rPr>
+                <w:i/>
+                <w:iCs/>
+                <w:lang w:val="en-GB"/>
+              </w:rPr>
+              <w:t>(s)</w:t>
+            </w:r>
+            <w:r>
+              <w:rPr>
+                <w:i/>
+                <w:iCs/>
+                <w:lang w:val="en-GB"/>
+              </w:rPr>
+              <w:t>?</w:t>
+            </w:r>
+          </w:p>
+          <w:p>
+            <w:pPr>
+              <w:pStyle w:val="ListParagraph"/>
+              <w:numPr>
+                <w:ilvl w:val="0"/>
+                <w:numId w:val="13"/>
+              </w:numPr>
+              <w:ind w:left="454"/>
+              <w:rPr>
+                <w:i/>
+                <w:iCs/>
+                <w:lang w:val="en-GB"/>
+              </w:rPr>
+            </w:pPr>
+            <w:r>
+              <w:rPr>
+                <w:i/>
+                <w:iCs/>
+                <w:lang w:val="en-GB"/>
+              </w:rPr>
+              <w:t>Replacement of existing external component(s)?</w:t>
+            </w:r>
+          </w:p>
+          <w:p>
+            <w:pPr>
+              <w:rPr>
+                <w:i/>
+                <w:iCs/>
+                <w:lang w:val="en-GB"/>
+              </w:rPr>
+            </w:pPr>
+            <w:r>
+              <w:rPr>
+                <w:i/>
+                <w:iCs/>
+                <w:lang w:val="en-GB"/>
+              </w:rPr>
+              <w:t>Can b</w:t>
+            </w:r>
+            <w:r>
+              <w:rPr>
+                <w:i/>
+                <w:iCs/>
+                <w:lang w:val="en-GB"/>
+              </w:rPr>
+              <w:t>e multiple of the above</w:t>
             </w:r>
           </w:p>
         </w:tc>
@@ -254,13 +614,22 @@
             <w:pPr>
               <w:rPr>
                 <w:rStyle w:val="Strong"/>
+                <w:lang w:val="en-GB"/>
               </w:rPr>
             </w:pPr>
             <w:r>
               <w:rPr>
                 <w:rStyle w:val="Strong"/>
+                <w:lang w:val="en-GB"/>
               </w:rPr>
               <w:t>Compatibility with ECMWF architectures</w:t>
+            </w:r>
+            <w:r>
+              <w:rPr>
+                <w:rStyle w:val="Strong"/>
+                <w:lang w:val="en-GB"/>
+              </w:rPr>
+              <w:t xml:space="preserve"> and software</w:t>
             </w:r>
           </w:p>
         </w:tc>
@@ -273,21 +642,60 @@
               <w:rPr>
                 <w:i/>
                 <w:iCs/>
+                <w:lang w:val="en-GB"/>
               </w:rPr>
             </w:pPr>
             <w:r>
               <w:rPr>
                 <w:i/>
                 <w:iCs/>
-              </w:rPr>
-              <w:t xml:space="preserve">Insert text. </w:t>
-            </w:r>
-            <w:r>
-              <w:rPr>
-                <w:i/>
-                <w:iCs/>
+                <w:lang w:val="en-GB"/>
               </w:rPr>
               <w:t>Identify steps taken to ensure compatibility</w:t>
+            </w:r>
+            <w:r>
+              <w:rPr>
+                <w:i/>
+                <w:iCs/>
+                <w:lang w:val="en-GB"/>
+              </w:rPr>
+              <w:t xml:space="preserve">, e.g. “Uses </w:t>
+            </w:r>
+            <w:proofErr w:type="spellStart"/>
+            <w:r>
+              <w:rPr>
+                <w:i/>
+                <w:iCs/>
+                <w:lang w:val="en-GB"/>
+              </w:rPr>
+              <w:t>earthkit</w:t>
+            </w:r>
+            <w:proofErr w:type="spellEnd"/>
+            <w:r>
+              <w:rPr>
+                <w:i/>
+                <w:iCs/>
+                <w:lang w:val="en-GB"/>
+              </w:rPr>
+              <w:t xml:space="preserve">-data for data access”, “Application deployed using images stored on ECMWF’s </w:t>
+            </w:r>
+            <w:proofErr w:type="spellStart"/>
+            <w:r>
+              <w:rPr>
+                <w:i/>
+                <w:iCs/>
+                <w:lang w:val="en-GB"/>
+              </w:rPr>
+              <w:t>harbor</w:t>
+            </w:r>
+            <w:proofErr w:type="spellEnd"/>
+            <w:r>
+              <w:rPr>
+                <w:i/>
+                <w:iCs/>
+                <w:lang w:val="en-GB"/>
+              </w:rPr>
+              <w:t>”</w:t>
             </w:r>
           </w:p>
         </w:tc>
@@ -302,11 +710,13 @@
             <w:pPr>
               <w:rPr>
                 <w:rStyle w:val="Strong"/>
+                <w:lang w:val="en-GB"/>
               </w:rPr>
             </w:pPr>
             <w:r>
               <w:rPr>
                 <w:rStyle w:val="Strong"/>
+                <w:lang w:val="en-GB"/>
               </w:rPr>
               <w:t>Interoperability and portability</w:t>
             </w:r>
@@ -315,6 +725,7 @@
             <w:pPr>
               <w:rPr>
                 <w:rStyle w:val="Strong"/>
+                <w:lang w:val="en-GB"/>
               </w:rPr>
             </w:pPr>
           </w:p>
@@ -328,21 +739,24 @@
               <w:rPr>
                 <w:i/>
                 <w:iCs/>
+                <w:lang w:val="en-GB"/>
               </w:rPr>
             </w:pPr>
             <w:r>
               <w:rPr>
                 <w:i/>
                 <w:iCs/>
-              </w:rPr>
-              <w:t xml:space="preserve">Insert text. Identify steps taken to ensure </w:t>
-            </w:r>
-            <w:r>
-              <w:rPr>
-                <w:i/>
-                <w:iCs/>
-              </w:rPr>
-              <w:t>interoperability and portability</w:t>
+                <w:lang w:val="en-GB"/>
+              </w:rPr>
+              <w:t>Identify steps taken to ensure interoperability and portability</w:t>
+            </w:r>
+            <w:r>
+              <w:rPr>
+                <w:i/>
+                <w:iCs/>
+                <w:lang w:val="en-GB"/>
+              </w:rPr>
+              <w:t>, e.g. “Software package and workflow scripts have been separated into different repositories”</w:t>
             </w:r>
           </w:p>
         </w:tc>
@@ -357,11 +771,13 @@
             <w:pPr>
               <w:rPr>
                 <w:rStyle w:val="Strong"/>
+                <w:lang w:val="en-GB"/>
               </w:rPr>
             </w:pPr>
             <w:r>
               <w:rPr>
                 <w:rStyle w:val="Strong"/>
+                <w:lang w:val="en-GB"/>
               </w:rPr>
               <w:t>Avoiding duplication</w:t>
             </w:r>
@@ -376,21 +792,32 @@
               <w:rPr>
                 <w:i/>
                 <w:iCs/>
+                <w:lang w:val="en-GB"/>
               </w:rPr>
             </w:pPr>
             <w:r>
               <w:rPr>
                 <w:i/>
                 <w:iCs/>
-              </w:rPr>
-              <w:t>Insert text</w:t>
-            </w:r>
-            <w:r>
-              <w:rPr>
-                <w:i/>
-                <w:iCs/>
-              </w:rPr>
-              <w:t>. Confirm that this is not a duplication of software that already exists in the ECMWF software stack.</w:t>
+                <w:lang w:val="en-GB"/>
+              </w:rPr>
+              <w:t xml:space="preserve">Confirm that </w:t>
+            </w:r>
+            <w:r>
+              <w:rPr>
+                <w:i/>
+                <w:iCs/>
+                <w:lang w:val="en-GB"/>
+              </w:rPr>
+              <w:t>software developed is</w:t>
+            </w:r>
+            <w:r>
+              <w:rPr>
+                <w:i/>
+                <w:iCs/>
+                <w:lang w:val="en-GB"/>
+              </w:rPr>
+              <w:t xml:space="preserve"> not a duplication of software that already exists in the ECMWF software stack.</w:t>
             </w:r>
           </w:p>
         </w:tc>
@@ -399,9 +826,65 @@
     <w:p>
       <w:pPr>
         <w:pStyle w:val="Heading1"/>
+        <w:rPr>
+          <w:lang w:val="en-GB"/>
+        </w:rPr>
       </w:pPr>
       <w:r>
+        <w:rPr>
+          <w:lang w:val="en-GB"/>
+        </w:rPr>
+        <w:lastRenderedPageBreak/>
         <w:t>Ownership and Contributors</w:t>
+      </w:r>
+    </w:p>
+    <w:p>
+      <w:pPr>
+        <w:rPr>
+          <w:i/>
+          <w:iCs/>
+          <w:lang w:val="en-GB"/>
+        </w:rPr>
+      </w:pPr>
+      <w:r>
+        <w:rPr>
+          <w:i/>
+          <w:iCs/>
+          <w:lang w:val="en-GB"/>
+        </w:rPr>
+        <w:t xml:space="preserve">Identify the roles and responsibilities, and </w:t>
+      </w:r>
+      <w:r>
+        <w:rPr>
+          <w:i/>
+          <w:iCs/>
+          <w:lang w:val="en-GB"/>
+        </w:rPr>
+        <w:t>any</w:t>
+      </w:r>
+      <w:r>
+        <w:rPr>
+          <w:i/>
+          <w:iCs/>
+          <w:lang w:val="en-GB"/>
+        </w:rPr>
+        <w:t xml:space="preserve"> estimated roadmap/timeline of these roles</w:t>
+      </w:r>
+      <w:r>
+        <w:rPr>
+          <w:i/>
+          <w:iCs/>
+          <w:lang w:val="en-GB"/>
+        </w:rPr>
+        <w:t xml:space="preserve"> where necessary</w:t>
+      </w:r>
+      <w:r>
+        <w:rPr>
+          <w:i/>
+          <w:iCs/>
+          <w:lang w:val="en-GB"/>
+        </w:rPr>
+        <w:t>. Please note that an individual or group can be assigned multiple roles.</w:t>
       </w:r>
     </w:p>
     <w:tbl>
@@ -423,14 +906,14 @@
           <w:p>
             <w:pPr>
               <w:rPr>
-                <w:b/>
-                <w:bCs/>
+                <w:rStyle w:val="Strong"/>
+                <w:lang w:val="en-GB"/>
               </w:rPr>
             </w:pPr>
             <w:r>
               <w:rPr>
-                <w:b/>
-                <w:bCs/>
+                <w:rStyle w:val="Strong"/>
+                <w:lang w:val="en-GB"/>
               </w:rPr>
               <w:t>Project owner(s) / Technical Officer(s)</w:t>
             </w:r>
@@ -439,6 +922,7 @@
             <w:pPr>
               <w:rPr>
                 <w:rStyle w:val="Strong"/>
+                <w:lang w:val="en-GB"/>
               </w:rPr>
             </w:pPr>
           </w:p>
@@ -452,42 +936,16 @@
               <w:rPr>
                 <w:i/>
                 <w:iCs/>
+                <w:lang w:val="en-GB"/>
               </w:rPr>
             </w:pPr>
             <w:r>
               <w:rPr>
                 <w:i/>
                 <w:iCs/>
-              </w:rPr>
-              <w:t xml:space="preserve">List </w:t>
-            </w:r>
-            <w:r>
-              <w:rPr>
-                <w:i/>
-                <w:iCs/>
-              </w:rPr>
-              <w:t>person/</w:t>
-            </w:r>
-            <w:r>
-              <w:rPr>
-                <w:i/>
-                <w:iCs/>
-              </w:rPr>
-              <w:t>people</w:t>
-            </w:r>
-            <w:r>
-              <w:rPr>
-                <w:i/>
-                <w:iCs/>
-              </w:rPr>
-              <w:t xml:space="preserve"> (must be ECMWF staff)</w:t>
-            </w:r>
-            <w:r>
-              <w:rPr>
-                <w:i/>
-                <w:iCs/>
-              </w:rPr>
-              <w:t>.</w:t>
+                <w:lang w:val="en-GB"/>
+              </w:rPr>
+              <w:t>List person/people (must be ECMWF staff).</w:t>
             </w:r>
           </w:p>
           <w:p>
@@ -495,12 +953,14 @@
               <w:rPr>
                 <w:i/>
                 <w:iCs/>
+                <w:lang w:val="en-GB"/>
               </w:rPr>
             </w:pPr>
             <w:r>
               <w:rPr>
                 <w:i/>
                 <w:iCs/>
+                <w:lang w:val="en-GB"/>
               </w:rPr>
               <w:t xml:space="preserve">Provide name, e-mail and </w:t>
             </w:r>
@@ -509,6 +969,7 @@
               <w:rPr>
                 <w:i/>
                 <w:iCs/>
+                <w:lang w:val="en-GB"/>
               </w:rPr>
               <w:t>github</w:t>
             </w:r>
@@ -517,8 +978,34 @@
               <w:rPr>
                 <w:i/>
                 <w:iCs/>
+                <w:lang w:val="en-GB"/>
               </w:rPr>
               <w:t xml:space="preserve"> username.</w:t>
+            </w:r>
+          </w:p>
+          <w:p>
+            <w:pPr>
+              <w:rPr>
+                <w:i/>
+                <w:iCs/>
+                <w:lang w:val="en-GB"/>
+              </w:rPr>
+            </w:pPr>
+            <w:r>
+              <w:rPr>
+                <w:i/>
+                <w:iCs/>
+                <w:lang w:val="en-GB"/>
+              </w:rPr>
+              <w:t xml:space="preserve">If multiple, please indicate </w:t>
+            </w:r>
+            <w:r>
+              <w:rPr>
+                <w:i/>
+                <w:iCs/>
+                <w:lang w:val="en-GB"/>
+              </w:rPr>
+              <w:t>sub-roles</w:t>
             </w:r>
           </w:p>
         </w:tc>
@@ -533,14 +1020,43 @@
             <w:pPr>
               <w:rPr>
                 <w:rStyle w:val="Strong"/>
+                <w:lang w:val="en-GB"/>
               </w:rPr>
             </w:pPr>
             <w:r>
               <w:rPr>
-                <w:b/>
-                <w:bCs/>
-              </w:rPr>
-              <w:t>Contributors/developers</w:t>
+                <w:rStyle w:val="Strong"/>
+                <w:lang w:val="en-GB"/>
+              </w:rPr>
+              <w:t>D</w:t>
+            </w:r>
+            <w:r>
+              <w:rPr>
+                <w:rStyle w:val="Strong"/>
+                <w:lang w:val="en-GB"/>
+              </w:rPr>
+              <w:t>evelop</w:t>
+            </w:r>
+            <w:r>
+              <w:rPr>
+                <w:rStyle w:val="Strong"/>
+                <w:lang w:val="en-GB"/>
+              </w:rPr>
+              <w:t>ment team</w:t>
+            </w:r>
+            <w:r>
+              <w:rPr>
+                <w:rStyle w:val="Strong"/>
+                <w:lang w:val="en-GB"/>
+              </w:rPr>
+              <w:t>/</w:t>
+            </w:r>
+            <w:r>
+              <w:rPr>
+                <w:rStyle w:val="Strong"/>
+                <w:lang w:val="en-GB"/>
+              </w:rPr>
+              <w:t>Contributors</w:t>
             </w:r>
           </w:p>
         </w:tc>
@@ -553,42 +1069,16 @@
               <w:rPr>
                 <w:i/>
                 <w:iCs/>
+                <w:lang w:val="en-GB"/>
               </w:rPr>
             </w:pPr>
             <w:r>
               <w:rPr>
                 <w:i/>
                 <w:iCs/>
-              </w:rPr>
-              <w:t>List</w:t>
-            </w:r>
-            <w:r>
-              <w:rPr>
-                <w:i/>
-                <w:iCs/>
-              </w:rPr>
-              <w:t xml:space="preserve"> </w:t>
-            </w:r>
-            <w:r>
-              <w:rPr>
-                <w:i/>
-                <w:iCs/>
-              </w:rPr>
-              <w:t>people</w:t>
-            </w:r>
-            <w:r>
-              <w:rPr>
-                <w:i/>
-                <w:iCs/>
-              </w:rPr>
-              <w:t>/groups</w:t>
-            </w:r>
-            <w:r>
-              <w:rPr>
-                <w:i/>
-                <w:iCs/>
-              </w:rPr>
-              <w:t xml:space="preserve">. </w:t>
+                <w:lang w:val="en-GB"/>
+              </w:rPr>
+              <w:t xml:space="preserve">List people/groups. </w:t>
             </w:r>
           </w:p>
           <w:p>
@@ -596,12 +1086,14 @@
               <w:rPr>
                 <w:i/>
                 <w:iCs/>
+                <w:lang w:val="en-GB"/>
               </w:rPr>
             </w:pPr>
             <w:r>
               <w:rPr>
                 <w:i/>
                 <w:iCs/>
+                <w:lang w:val="en-GB"/>
               </w:rPr>
               <w:t xml:space="preserve">Provide name, e-mail and </w:t>
             </w:r>
@@ -610,6 +1102,7 @@
               <w:rPr>
                 <w:i/>
                 <w:iCs/>
+                <w:lang w:val="en-GB"/>
               </w:rPr>
               <w:t>github</w:t>
             </w:r>
@@ -618,8 +1111,26 @@
               <w:rPr>
                 <w:i/>
                 <w:iCs/>
+                <w:lang w:val="en-GB"/>
               </w:rPr>
               <w:t xml:space="preserve"> username.</w:t>
+            </w:r>
+          </w:p>
+          <w:p>
+            <w:pPr>
+              <w:rPr>
+                <w:i/>
+                <w:iCs/>
+                <w:lang w:val="en-GB"/>
+              </w:rPr>
+            </w:pPr>
+            <w:r>
+              <w:rPr>
+                <w:i/>
+                <w:iCs/>
+                <w:lang w:val="en-GB"/>
+              </w:rPr>
+              <w:t>The primary point of contact for the development team should be listed first</w:t>
             </w:r>
           </w:p>
         </w:tc>
@@ -634,14 +1145,15 @@
             <w:pPr>
               <w:rPr>
                 <w:rStyle w:val="Strong"/>
+                <w:lang w:val="en-GB"/>
               </w:rPr>
             </w:pPr>
             <w:r>
               <w:rPr>
-                <w:b/>
-                <w:bCs/>
-              </w:rPr>
-              <w:t>Stakeholders</w:t>
+                <w:rStyle w:val="Strong"/>
+                <w:lang w:val="en-GB"/>
+              </w:rPr>
+              <w:t>Domain experts/ reviewers</w:t>
             </w:r>
           </w:p>
         </w:tc>
@@ -654,33 +1166,38 @@
               <w:rPr>
                 <w:i/>
                 <w:iCs/>
+                <w:lang w:val="en-GB"/>
               </w:rPr>
             </w:pPr>
             <w:r>
               <w:rPr>
                 <w:i/>
                 <w:iCs/>
-              </w:rPr>
-              <w:t>L</w:t>
-            </w:r>
-            <w:r>
-              <w:rPr>
-                <w:i/>
-                <w:iCs/>
-              </w:rPr>
-              <w:t>ist people</w:t>
-            </w:r>
-            <w:r>
-              <w:rPr>
-                <w:i/>
-                <w:iCs/>
-              </w:rPr>
-              <w:t>/groups</w:t>
-            </w:r>
-            <w:r>
-              <w:rPr>
-                <w:i/>
-                <w:iCs/>
+                <w:lang w:val="en-GB"/>
+              </w:rPr>
+              <w:t>Optional.</w:t>
+            </w:r>
+            <w:r>
+              <w:rPr>
+                <w:i/>
+                <w:iCs/>
+                <w:lang w:val="en-GB"/>
+              </w:rPr>
+              <w:t xml:space="preserve"> </w:t>
+            </w:r>
+            <w:r>
+              <w:rPr>
+                <w:i/>
+                <w:iCs/>
+                <w:lang w:val="en-GB"/>
+              </w:rPr>
+              <w:t>Any other experts/reviewers who should be given access to repositories</w:t>
+            </w:r>
+            <w:r>
+              <w:rPr>
+                <w:i/>
+                <w:iCs/>
+                <w:lang w:val="en-GB"/>
               </w:rPr>
               <w:t>.</w:t>
             </w:r>
@@ -690,8 +1207,52 @@
               <w:rPr>
                 <w:i/>
                 <w:iCs/>
+                <w:lang w:val="en-GB"/>
               </w:rPr>
             </w:pPr>
+            <w:r>
+              <w:rPr>
+                <w:i/>
+                <w:iCs/>
+                <w:lang w:val="en-GB"/>
+              </w:rPr>
+              <w:t>List people/groups.</w:t>
+            </w:r>
+          </w:p>
+          <w:p>
+            <w:pPr>
+              <w:rPr>
+                <w:i/>
+                <w:iCs/>
+                <w:lang w:val="en-GB"/>
+              </w:rPr>
+            </w:pPr>
+            <w:r>
+              <w:rPr>
+                <w:i/>
+                <w:iCs/>
+                <w:lang w:val="en-GB"/>
+              </w:rPr>
+              <w:t xml:space="preserve">Provide name, e-mail and </w:t>
+            </w:r>
+            <w:proofErr w:type="spellStart"/>
+            <w:r>
+              <w:rPr>
+                <w:i/>
+                <w:iCs/>
+                <w:lang w:val="en-GB"/>
+              </w:rPr>
+              <w:t>github</w:t>
+            </w:r>
+            <w:proofErr w:type="spellEnd"/>
+            <w:r>
+              <w:rPr>
+                <w:i/>
+                <w:iCs/>
+                <w:lang w:val="en-GB"/>
+              </w:rPr>
+              <w:t xml:space="preserve"> username.</w:t>
+            </w:r>
           </w:p>
         </w:tc>
       </w:tr>
@@ -704,30 +1265,16 @@
           <w:p>
             <w:pPr>
               <w:rPr>
-                <w:b/>
-                <w:bCs/>
+                <w:rStyle w:val="Strong"/>
+                <w:lang w:val="en-GB"/>
               </w:rPr>
             </w:pPr>
             <w:r>
               <w:rPr>
-                <w:b/>
-                <w:bCs/>
-              </w:rPr>
-              <w:t>Domain experts/</w:t>
-            </w:r>
-            <w:r>
-              <w:rPr>
-                <w:b/>
-                <w:bCs/>
-              </w:rPr>
-              <w:t xml:space="preserve"> </w:t>
-            </w:r>
-            <w:r>
-              <w:rPr>
-                <w:b/>
-                <w:bCs/>
-              </w:rPr>
-              <w:t>reviewers</w:t>
+                <w:rStyle w:val="Strong"/>
+                <w:lang w:val="en-GB"/>
+              </w:rPr>
+              <w:t>Points of contact</w:t>
             </w:r>
           </w:p>
         </w:tc>
@@ -740,28 +1287,32 @@
               <w:rPr>
                 <w:i/>
                 <w:iCs/>
+                <w:lang w:val="en-GB"/>
               </w:rPr>
             </w:pPr>
             <w:r>
               <w:rPr>
                 <w:i/>
                 <w:iCs/>
-              </w:rPr>
-              <w:t>Optional. L</w:t>
-            </w:r>
-            <w:r>
-              <w:rPr>
-                <w:i/>
-                <w:iCs/>
-              </w:rPr>
-              <w:t>ist people</w:t>
-            </w:r>
-            <w:r>
-              <w:rPr>
-                <w:i/>
-                <w:iCs/>
-              </w:rPr>
-              <w:t>/groups.</w:t>
+                <w:lang w:val="en-GB"/>
+              </w:rPr>
+              <w:t xml:space="preserve">Optional, </w:t>
+            </w:r>
+            <w:r>
+              <w:rPr>
+                <w:i/>
+                <w:iCs/>
+                <w:lang w:val="en-GB"/>
+              </w:rPr>
+              <w:t>assumed to be Project Owner</w:t>
+            </w:r>
+            <w:r>
+              <w:rPr>
+                <w:i/>
+                <w:iCs/>
+                <w:lang w:val="en-GB"/>
+              </w:rPr>
+              <w:t>.</w:t>
             </w:r>
           </w:p>
           <w:p>
@@ -769,12 +1320,31 @@
               <w:rPr>
                 <w:i/>
                 <w:iCs/>
+                <w:lang w:val="en-GB"/>
               </w:rPr>
             </w:pPr>
             <w:r>
               <w:rPr>
                 <w:i/>
                 <w:iCs/>
+                <w:lang w:val="en-GB"/>
+              </w:rPr>
+              <w:t>List people/groups.</w:t>
+            </w:r>
+          </w:p>
+          <w:p>
+            <w:pPr>
+              <w:rPr>
+                <w:i/>
+                <w:iCs/>
+                <w:lang w:val="en-GB"/>
+              </w:rPr>
+            </w:pPr>
+            <w:r>
+              <w:rPr>
+                <w:i/>
+                <w:iCs/>
+                <w:lang w:val="en-GB"/>
               </w:rPr>
               <w:t xml:space="preserve">Provide name, e-mail and </w:t>
             </w:r>
@@ -783,6 +1353,7 @@
               <w:rPr>
                 <w:i/>
                 <w:iCs/>
+                <w:lang w:val="en-GB"/>
               </w:rPr>
               <w:t>github</w:t>
             </w:r>
@@ -791,6 +1362,7 @@
               <w:rPr>
                 <w:i/>
                 <w:iCs/>
+                <w:lang w:val="en-GB"/>
               </w:rPr>
               <w:t xml:space="preserve"> username.</w:t>
             </w:r>
@@ -806,17 +1378,25 @@
           <w:p>
             <w:pPr>
               <w:rPr>
-                <w:b/>
-                <w:bCs/>
+                <w:rStyle w:val="Strong"/>
+                <w:lang w:val="en-GB"/>
               </w:rPr>
             </w:pPr>
             <w:r>
               <w:rPr>
-                <w:b/>
-                <w:bCs/>
-              </w:rPr>
-              <w:t>Points of contact</w:t>
-            </w:r>
+                <w:rStyle w:val="Strong"/>
+                <w:lang w:val="en-GB"/>
+              </w:rPr>
+              <w:t>Long-term maintenance owner</w:t>
+            </w:r>
+          </w:p>
+          <w:p>
+            <w:pPr>
+              <w:rPr>
+                <w:rStyle w:val="Strong"/>
+                <w:lang w:val="en-GB"/>
+              </w:rPr>
+            </w:pPr>
           </w:p>
         </w:tc>
         <w:tc>
@@ -828,35 +1408,16 @@
               <w:rPr>
                 <w:i/>
                 <w:iCs/>
+                <w:lang w:val="en-GB"/>
               </w:rPr>
             </w:pPr>
             <w:r>
               <w:rPr>
                 <w:i/>
                 <w:iCs/>
-              </w:rPr>
-              <w:t>Optional</w:t>
-            </w:r>
-            <w:r>
-              <w:rPr>
-                <w:i/>
-                <w:iCs/>
-              </w:rPr>
-              <w:t xml:space="preserve">, </w:t>
-            </w:r>
-            <w:r>
-              <w:rPr>
-                <w:i/>
-                <w:iCs/>
-              </w:rPr>
-              <w:t>assumed to be Project Owner</w:t>
-            </w:r>
-            <w:r>
-              <w:rPr>
-                <w:i/>
-                <w:iCs/>
-              </w:rPr>
-              <w:t>.</w:t>
+                <w:lang w:val="en-GB"/>
+              </w:rPr>
+              <w:t>Optional, assumed to be Project Owner.</w:t>
             </w:r>
           </w:p>
           <w:p>
@@ -864,28 +1425,16 @@
               <w:rPr>
                 <w:i/>
                 <w:iCs/>
+                <w:lang w:val="en-GB"/>
               </w:rPr>
             </w:pPr>
             <w:r>
               <w:rPr>
                 <w:i/>
                 <w:iCs/>
-              </w:rPr>
-              <w:t>L</w:t>
-            </w:r>
-            <w:r>
-              <w:rPr>
-                <w:i/>
-                <w:iCs/>
-              </w:rPr>
-              <w:t>ist people</w:t>
-            </w:r>
-            <w:r>
-              <w:rPr>
-                <w:i/>
-                <w:iCs/>
-              </w:rPr>
-              <w:t>/groups.</w:t>
+                <w:lang w:val="en-GB"/>
+              </w:rPr>
+              <w:t>List people/groups.</w:t>
             </w:r>
           </w:p>
           <w:p>
@@ -893,12 +1442,14 @@
               <w:rPr>
                 <w:i/>
                 <w:iCs/>
+                <w:lang w:val="en-GB"/>
               </w:rPr>
             </w:pPr>
             <w:r>
               <w:rPr>
                 <w:i/>
                 <w:iCs/>
+                <w:lang w:val="en-GB"/>
               </w:rPr>
               <w:t xml:space="preserve">Provide name, e-mail and </w:t>
             </w:r>
@@ -907,6 +1458,7 @@
               <w:rPr>
                 <w:i/>
                 <w:iCs/>
+                <w:lang w:val="en-GB"/>
               </w:rPr>
               <w:t>github</w:t>
             </w:r>
@@ -915,6 +1467,7 @@
               <w:rPr>
                 <w:i/>
                 <w:iCs/>
+                <w:lang w:val="en-GB"/>
               </w:rPr>
               <w:t xml:space="preserve"> username.</w:t>
             </w:r>
@@ -930,23 +1483,146 @@
           <w:p>
             <w:pPr>
               <w:rPr>
-                <w:b/>
-                <w:bCs/>
+                <w:rStyle w:val="Strong"/>
+                <w:lang w:val="en-GB"/>
               </w:rPr>
             </w:pPr>
             <w:r>
               <w:rPr>
-                <w:b/>
-                <w:bCs/>
-              </w:rPr>
-              <w:t>Long-term maintenance owner</w:t>
+                <w:rStyle w:val="Strong"/>
+                <w:lang w:val="en-GB"/>
+              </w:rPr>
+              <w:t>Stakeholders</w:t>
+            </w:r>
+          </w:p>
+        </w:tc>
+        <w:tc>
+          <w:tcPr>
+            <w:tcW w:w="6098" w:type="dxa"/>
+          </w:tcPr>
+          <w:p>
+            <w:pPr>
+              <w:rPr>
+                <w:i/>
+                <w:iCs/>
+                <w:lang w:val="en-GB"/>
+              </w:rPr>
+            </w:pPr>
+            <w:r>
+              <w:rPr>
+                <w:i/>
+                <w:iCs/>
+                <w:lang w:val="en-GB"/>
+              </w:rPr>
+              <w:t>Optional, List people/groups of any other stakeholders that have an interest in following developments</w:t>
+            </w:r>
+          </w:p>
+        </w:tc>
+      </w:tr>
+    </w:tbl>
+    <w:p>
+      <w:pPr>
+        <w:pStyle w:val="Heading1"/>
+        <w:rPr>
+          <w:lang w:val="en-GB"/>
+        </w:rPr>
+      </w:pPr>
+      <w:r>
+        <w:rPr>
+          <w:lang w:val="en-GB"/>
+        </w:rPr>
+        <w:t>Existing</w:t>
+      </w:r>
+      <w:r>
+        <w:rPr>
+          <w:lang w:val="en-GB"/>
+        </w:rPr>
+        <w:t xml:space="preserve"> software/</w:t>
+      </w:r>
+      <w:r>
+        <w:rPr>
+          <w:lang w:val="en-GB"/>
+        </w:rPr>
+        <w:t>repositories</w:t>
+      </w:r>
+    </w:p>
+    <w:p>
+      <w:pPr>
+        <w:rPr>
+          <w:i/>
+          <w:iCs/>
+          <w:lang w:val="en-GB"/>
+        </w:rPr>
+      </w:pPr>
+      <w:r>
+        <w:rPr>
+          <w:i/>
+          <w:iCs/>
+          <w:lang w:val="en-GB"/>
+        </w:rPr>
+        <w:t>List any</w:t>
+      </w:r>
+      <w:r>
+        <w:rPr>
+          <w:i/>
+          <w:iCs/>
+          <w:lang w:val="en-GB"/>
+        </w:rPr>
+        <w:t xml:space="preserve"> existing</w:t>
+      </w:r>
+      <w:r>
+        <w:rPr>
+          <w:i/>
+          <w:iCs/>
+          <w:lang w:val="en-GB"/>
+        </w:rPr>
+        <w:t xml:space="preserve"> </w:t>
+      </w:r>
+      <w:r>
+        <w:rPr>
+          <w:i/>
+          <w:iCs/>
+          <w:lang w:val="en-GB"/>
+        </w:rPr>
+        <w:t>software and/or repositories that are expected to be contributed to in this project</w:t>
+      </w:r>
+    </w:p>
+    <w:tbl>
+      <w:tblPr>
+        <w:tblStyle w:val="TableGrid"/>
+        <w:tblW w:w="0" w:type="auto"/>
+        <w:tblLook w:val="04A0" w:firstRow="1" w:lastRow="0" w:firstColumn="1" w:lastColumn="0" w:noHBand="0" w:noVBand="1"/>
+      </w:tblPr>
+      <w:tblGrid>
+        <w:gridCol w:w="2758"/>
+        <w:gridCol w:w="6098"/>
+      </w:tblGrid>
+      <w:tr>
+        <w:tc>
+          <w:tcPr>
+            <w:tcW w:w="2758" w:type="dxa"/>
+            <w:shd w:val="clear" w:color="auto" w:fill="EEECE1" w:themeFill="background2"/>
+          </w:tcPr>
+          <w:p>
+            <w:pPr>
+              <w:rPr>
+                <w:rStyle w:val="Strong"/>
+                <w:lang w:val="en-GB"/>
+              </w:rPr>
+            </w:pPr>
+            <w:r>
+              <w:rPr>
+                <w:rStyle w:val="Strong"/>
+                <w:lang w:val="en-GB"/>
+              </w:rPr>
+              <w:t>ECMWF software repositories</w:t>
             </w:r>
           </w:p>
           <w:p>
             <w:pPr>
               <w:rPr>
-                <w:b/>
-                <w:bCs/>
+                <w:rStyle w:val="Strong"/>
+                <w:lang w:val="en-GB"/>
               </w:rPr>
             </w:pPr>
           </w:p>
@@ -960,74 +1636,85 @@
               <w:rPr>
                 <w:i/>
                 <w:iCs/>
+                <w:lang w:val="en-GB"/>
               </w:rPr>
             </w:pPr>
             <w:r>
               <w:rPr>
                 <w:i/>
                 <w:iCs/>
-              </w:rPr>
-              <w:t>Optional, assumed to be Project Owner.</w:t>
+                <w:lang w:val="en-GB"/>
+              </w:rPr>
+              <w:t xml:space="preserve">List </w:t>
+            </w:r>
+            <w:r>
+              <w:rPr>
+                <w:i/>
+                <w:iCs/>
+                <w:lang w:val="en-GB"/>
+              </w:rPr>
+              <w:t>software repositories that are owned by ECMWF</w:t>
             </w:r>
           </w:p>
+        </w:tc>
+      </w:tr>
+      <w:tr>
+        <w:tc>
+          <w:tcPr>
+            <w:tcW w:w="2758" w:type="dxa"/>
+            <w:shd w:val="clear" w:color="auto" w:fill="EEECE1" w:themeFill="background2"/>
+          </w:tcPr>
           <w:p>
             <w:pPr>
               <w:rPr>
-                <w:i/>
-                <w:iCs/>
+                <w:rStyle w:val="Strong"/>
+                <w:lang w:val="en-GB"/>
               </w:rPr>
             </w:pPr>
             <w:r>
               <w:rPr>
-                <w:i/>
-                <w:iCs/>
-              </w:rPr>
-              <w:t>L</w:t>
-            </w:r>
-            <w:r>
-              <w:rPr>
-                <w:i/>
-                <w:iCs/>
-              </w:rPr>
-              <w:t>ist people</w:t>
-            </w:r>
-            <w:r>
-              <w:rPr>
-                <w:i/>
-                <w:iCs/>
-              </w:rPr>
-              <w:t>/groups.</w:t>
+                <w:rStyle w:val="Strong"/>
+                <w:lang w:val="en-GB"/>
+              </w:rPr>
+              <w:t>External software repositories</w:t>
             </w:r>
           </w:p>
+        </w:tc>
+        <w:tc>
+          <w:tcPr>
+            <w:tcW w:w="6098" w:type="dxa"/>
+          </w:tcPr>
           <w:p>
             <w:pPr>
               <w:rPr>
                 <w:i/>
                 <w:iCs/>
+                <w:lang w:val="en-GB"/>
               </w:rPr>
             </w:pPr>
             <w:r>
               <w:rPr>
                 <w:i/>
                 <w:iCs/>
-              </w:rPr>
-              <w:t xml:space="preserve">Provide name, e-mail and </w:t>
-            </w:r>
-            <w:proofErr w:type="spellStart"/>
-            <w:r>
-              <w:rPr>
-                <w:i/>
-                <w:iCs/>
-              </w:rPr>
-              <w:t>github</w:t>
-            </w:r>
-            <w:proofErr w:type="spellEnd"/>
-            <w:r>
-              <w:rPr>
-                <w:i/>
-                <w:iCs/>
-              </w:rPr>
-              <w:t xml:space="preserve"> username.</w:t>
+                <w:lang w:val="en-GB"/>
+              </w:rPr>
+              <w:t>List software repositories that are</w:t>
+            </w:r>
+            <w:r>
+              <w:rPr>
+                <w:i/>
+                <w:iCs/>
+                <w:lang w:val="en-GB"/>
+              </w:rPr>
+              <w:t xml:space="preserve"> NOT</w:t>
+            </w:r>
+            <w:r>
+              <w:rPr>
+                <w:i/>
+                <w:iCs/>
+                <w:lang w:val="en-GB"/>
+              </w:rPr>
+              <w:t xml:space="preserve"> owned by ECMWF</w:t>
             </w:r>
           </w:p>
         </w:tc>
@@ -1036,13 +1723,16 @@
     <w:p>
       <w:pPr>
         <w:pStyle w:val="Heading1"/>
+        <w:rPr>
+          <w:lang w:val="en-GB"/>
+        </w:rPr>
       </w:pPr>
       <w:r>
+        <w:rPr>
+          <w:lang w:val="en-GB"/>
+        </w:rPr>
         <w:lastRenderedPageBreak/>
-        <w:t>New r</w:t>
-      </w:r>
-      <w:r>
-        <w:t>epositories</w:t>
+        <w:t>New repositories</w:t>
       </w:r>
     </w:p>
     <w:p>
@@ -1050,12 +1740,47 @@
         <w:rPr>
           <w:i/>
           <w:iCs/>
+          <w:lang w:val="en-GB"/>
         </w:rPr>
       </w:pPr>
       <w:r>
         <w:rPr>
           <w:i/>
           <w:iCs/>
+          <w:lang w:val="en-GB"/>
+        </w:rPr>
+        <w:t>List the new repositories required to develop, deliver, and maintain the software covered by the SMP.</w:t>
+      </w:r>
+      <w:r>
+        <w:rPr>
+          <w:i/>
+          <w:iCs/>
+          <w:lang w:val="en-GB"/>
+        </w:rPr>
+        <w:t xml:space="preserve"> </w:t>
+      </w:r>
+      <w:r>
+        <w:rPr>
+          <w:i/>
+          <w:iCs/>
+          <w:lang w:val="en-GB"/>
+        </w:rPr>
+        <w:t>Where possible, minimise the number of repositories.</w:t>
+      </w:r>
+    </w:p>
+    <w:p>
+      <w:pPr>
+        <w:rPr>
+          <w:i/>
+          <w:iCs/>
+          <w:lang w:val="en-GB"/>
+        </w:rPr>
+      </w:pPr>
+      <w:r>
+        <w:rPr>
+          <w:i/>
+          <w:iCs/>
+          <w:lang w:val="en-GB"/>
         </w:rPr>
         <w:t xml:space="preserve">Please add a row for each new repository required </w:t>
       </w:r>
@@ -1080,11 +1805,13 @@
             <w:pPr>
               <w:rPr>
                 <w:rStyle w:val="Strong"/>
+                <w:lang w:val="en-GB"/>
               </w:rPr>
             </w:pPr>
             <w:r>
               <w:rPr>
                 <w:rStyle w:val="Strong"/>
+                <w:lang w:val="en-GB"/>
               </w:rPr>
               <w:t>Repository slug</w:t>
             </w:r>
@@ -1093,6 +1820,7 @@
             <w:pPr>
               <w:rPr>
                 <w:rStyle w:val="Strong"/>
+                <w:lang w:val="en-GB"/>
               </w:rPr>
             </w:pPr>
           </w:p>
@@ -1106,11 +1834,13 @@
             <w:pPr>
               <w:rPr>
                 <w:rStyle w:val="Strong"/>
+                <w:lang w:val="en-GB"/>
               </w:rPr>
             </w:pPr>
             <w:r>
               <w:rPr>
                 <w:rStyle w:val="Strong"/>
+                <w:lang w:val="en-GB"/>
               </w:rPr>
               <w:t>Details</w:t>
             </w:r>
@@ -1126,20 +1856,30 @@
           <w:p>
             <w:pPr>
               <w:rPr>
-                <w:b/>
-                <w:bCs/>
-                <w:i/>
-                <w:iCs/>
+                <w:rStyle w:val="Strong"/>
+                <w:lang w:val="en-GB"/>
               </w:rPr>
             </w:pPr>
             <w:r>
               <w:rPr>
-                <w:b/>
-                <w:bCs/>
-                <w:i/>
-                <w:iCs/>
+                <w:rStyle w:val="Strong"/>
+                <w:lang w:val="en-GB"/>
+              </w:rPr>
+              <w:t>&lt;</w:t>
+            </w:r>
+            <w:r>
+              <w:rPr>
+                <w:rStyle w:val="Strong"/>
+                <w:lang w:val="en-GB"/>
               </w:rPr>
               <w:t>repository-slug</w:t>
+            </w:r>
+            <w:r>
+              <w:rPr>
+                <w:rStyle w:val="Strong"/>
+                <w:lang w:val="en-GB"/>
+              </w:rPr>
+              <w:t>&gt;</w:t>
             </w:r>
           </w:p>
         </w:tc>
@@ -1149,248 +1889,202 @@
           </w:tcPr>
           <w:p>
             <w:pPr>
-              <w:rPr>
-                <w:i/>
-                <w:iCs/>
+              <w:pStyle w:val="ListParagraph"/>
+              <w:numPr>
+                <w:ilvl w:val="0"/>
+                <w:numId w:val="17"/>
+              </w:numPr>
+              <w:ind w:left="225" w:hanging="218"/>
+              <w:rPr>
+                <w:lang w:val="en-GB"/>
               </w:rPr>
             </w:pPr>
             <w:r>
               <w:rPr>
                 <w:b/>
                 <w:bCs/>
-                <w:i/>
-                <w:iCs/>
+                <w:lang w:val="en-GB"/>
               </w:rPr>
               <w:t>Type</w:t>
             </w:r>
             <w:r>
               <w:rPr>
-                <w:i/>
-                <w:iCs/>
-              </w:rPr>
-              <w:t>: S</w:t>
-            </w:r>
-            <w:proofErr w:type="spellStart"/>
-            <w:r>
-              <w:rPr>
-                <w:i/>
-                <w:iCs/>
-              </w:rPr>
-              <w:t>oftware</w:t>
-            </w:r>
-            <w:proofErr w:type="spellEnd"/>
-            <w:r>
-              <w:rPr>
-                <w:i/>
-                <w:iCs/>
-              </w:rPr>
-              <w:t>-</w:t>
-            </w:r>
-            <w:r>
-              <w:rPr>
-                <w:i/>
-                <w:iCs/>
-              </w:rPr>
-              <w:t>package</w:t>
-            </w:r>
-            <w:r>
-              <w:rPr>
-                <w:i/>
-                <w:iCs/>
-              </w:rPr>
-              <w:t>/D</w:t>
-            </w:r>
-            <w:r>
-              <w:rPr>
-                <w:i/>
-                <w:iCs/>
-              </w:rPr>
-              <w:t>eployment</w:t>
-            </w:r>
-            <w:r>
-              <w:rPr>
-                <w:i/>
-                <w:iCs/>
-              </w:rPr>
-              <w:t>-</w:t>
-            </w:r>
-            <w:r>
-              <w:rPr>
-                <w:i/>
-                <w:iCs/>
-              </w:rPr>
-              <w:t>configuration</w:t>
-            </w:r>
-            <w:r>
-              <w:rPr>
-                <w:i/>
-                <w:iCs/>
-              </w:rPr>
-              <w:t>/W</w:t>
-            </w:r>
-            <w:r>
-              <w:rPr>
-                <w:i/>
-                <w:iCs/>
-              </w:rPr>
-              <w:t>orkflow</w:t>
-            </w:r>
-            <w:r>
-              <w:rPr>
-                <w:i/>
-                <w:iCs/>
-              </w:rPr>
-              <w:t>-</w:t>
-            </w:r>
-            <w:r>
-              <w:rPr>
-                <w:i/>
-                <w:iCs/>
-              </w:rPr>
-              <w:t>scripts</w:t>
+                <w:lang w:val="en-GB"/>
+              </w:rPr>
+              <w:t xml:space="preserve">: </w:t>
+            </w:r>
+            <w:r>
+              <w:rPr>
+                <w:i/>
+                <w:iCs/>
+                <w:lang w:val="en-GB"/>
+              </w:rPr>
+              <w:t>Software-package/Deployment-configuration/Workflow-scripts</w:t>
             </w:r>
           </w:p>
           <w:p>
             <w:pPr>
-              <w:rPr>
-                <w:i/>
-                <w:iCs/>
+              <w:pStyle w:val="ListParagraph"/>
+              <w:numPr>
+                <w:ilvl w:val="0"/>
+                <w:numId w:val="17"/>
+              </w:numPr>
+              <w:ind w:left="225" w:hanging="218"/>
+              <w:rPr>
+                <w:i/>
+                <w:iCs/>
+                <w:lang w:val="en-GB"/>
               </w:rPr>
             </w:pPr>
             <w:r>
               <w:rPr>
                 <w:b/>
                 <w:bCs/>
-                <w:i/>
-                <w:iCs/>
+                <w:lang w:val="en-GB"/>
               </w:rPr>
               <w:t>Description</w:t>
+            </w:r>
+            <w:r>
+              <w:rPr>
+                <w:b/>
+                <w:bCs/>
+                <w:lang w:val="en-GB"/>
+              </w:rPr>
+              <w:t xml:space="preserve">: </w:t>
+            </w:r>
+            <w:r>
+              <w:rPr>
+                <w:i/>
+                <w:iCs/>
+                <w:lang w:val="en-GB"/>
+              </w:rPr>
+              <w:t>One sentence</w:t>
+            </w:r>
+            <w:r>
+              <w:rPr>
+                <w:i/>
+                <w:iCs/>
+                <w:lang w:val="en-GB"/>
+              </w:rPr>
+              <w:t xml:space="preserve"> description</w:t>
             </w:r>
           </w:p>
           <w:p>
             <w:pPr>
-              <w:rPr>
-                <w:i/>
-                <w:iCs/>
+              <w:pStyle w:val="ListParagraph"/>
+              <w:numPr>
+                <w:ilvl w:val="0"/>
+                <w:numId w:val="17"/>
+              </w:numPr>
+              <w:ind w:left="225" w:hanging="218"/>
+              <w:rPr>
+                <w:i/>
+                <w:iCs/>
+                <w:lang w:val="en-GB"/>
               </w:rPr>
             </w:pPr>
             <w:r>
               <w:rPr>
                 <w:b/>
                 <w:bCs/>
-                <w:i/>
-                <w:iCs/>
-              </w:rPr>
-              <w:t>Visibility</w:t>
-            </w:r>
-            <w:r>
-              <w:rPr>
-                <w:b/>
-                <w:bCs/>
-                <w:i/>
-                <w:iCs/>
-              </w:rPr>
-              <w:t xml:space="preserve">: </w:t>
-            </w:r>
-            <w:r>
-              <w:rPr>
-                <w:i/>
-                <w:iCs/>
-              </w:rPr>
-              <w:t>Public</w:t>
-            </w:r>
-            <w:r>
-              <w:rPr>
-                <w:i/>
-                <w:iCs/>
-              </w:rPr>
-              <w:t>/</w:t>
-            </w:r>
-            <w:r>
-              <w:rPr>
-                <w:i/>
-                <w:iCs/>
-              </w:rPr>
-              <w:t>Private</w:t>
+                <w:lang w:val="en-GB"/>
+              </w:rPr>
+              <w:t xml:space="preserve">Visibility: </w:t>
+            </w:r>
+            <w:r>
+              <w:rPr>
+                <w:i/>
+                <w:iCs/>
+                <w:lang w:val="en-GB"/>
+              </w:rPr>
+              <w:t>Public/Private</w:t>
             </w:r>
           </w:p>
           <w:p>
             <w:pPr>
-              <w:rPr>
-                <w:i/>
-                <w:iCs/>
+              <w:pStyle w:val="ListParagraph"/>
+              <w:numPr>
+                <w:ilvl w:val="0"/>
+                <w:numId w:val="17"/>
+              </w:numPr>
+              <w:ind w:left="225" w:hanging="218"/>
+              <w:rPr>
+                <w:i/>
+                <w:iCs/>
+                <w:lang w:val="en-GB"/>
               </w:rPr>
             </w:pPr>
             <w:r>
               <w:rPr>
                 <w:b/>
                 <w:bCs/>
-                <w:i/>
-                <w:iCs/>
-              </w:rPr>
-              <w:t>Languages(s)</w:t>
-            </w:r>
-            <w:r>
-              <w:rPr>
-                <w:b/>
-                <w:bCs/>
-                <w:i/>
-                <w:iCs/>
-              </w:rPr>
-              <w:t>:</w:t>
-            </w:r>
-            <w:r>
-              <w:rPr>
-                <w:i/>
-                <w:iCs/>
-              </w:rPr>
-              <w:t xml:space="preserve"> Python</w:t>
-            </w:r>
-            <w:r>
-              <w:rPr>
-                <w:i/>
-                <w:iCs/>
-              </w:rPr>
-              <w:t>/C/Rust/etc.</w:t>
+                <w:lang w:val="en-GB"/>
+              </w:rPr>
+              <w:t>Languages(s):</w:t>
+            </w:r>
+            <w:r>
+              <w:rPr>
+                <w:lang w:val="en-GB"/>
+              </w:rPr>
+              <w:t xml:space="preserve"> </w:t>
+            </w:r>
+            <w:r>
+              <w:rPr>
+                <w:i/>
+                <w:iCs/>
+                <w:lang w:val="en-GB"/>
+              </w:rPr>
+              <w:t>Python/C/Rust/etc.</w:t>
+            </w:r>
+            <w:r>
+              <w:rPr>
+                <w:i/>
+                <w:iCs/>
+                <w:lang w:val="en-GB"/>
+              </w:rPr>
+              <w:t xml:space="preserve"> Multiple is acceptable</w:t>
             </w:r>
           </w:p>
           <w:p>
             <w:pPr>
-              <w:rPr>
-                <w:i/>
-                <w:iCs/>
+              <w:pStyle w:val="ListParagraph"/>
+              <w:numPr>
+                <w:ilvl w:val="0"/>
+                <w:numId w:val="17"/>
+              </w:numPr>
+              <w:ind w:left="225" w:hanging="218"/>
+              <w:rPr>
+                <w:lang w:val="en-GB"/>
               </w:rPr>
             </w:pPr>
             <w:r>
               <w:rPr>
                 <w:b/>
                 <w:bCs/>
-                <w:i/>
-                <w:iCs/>
-              </w:rPr>
-              <w:t>Primary developer</w:t>
-            </w:r>
-            <w:r>
-              <w:rPr>
-                <w:b/>
-                <w:bCs/>
-                <w:i/>
-                <w:iCs/>
-              </w:rPr>
-              <w:t>:</w:t>
-            </w:r>
-            <w:r>
-              <w:rPr>
-                <w:i/>
-                <w:iCs/>
-              </w:rPr>
-              <w:t xml:space="preserve"> Name and </w:t>
+                <w:lang w:val="en-GB"/>
+              </w:rPr>
+              <w:t>Primary developer:</w:t>
+            </w:r>
+            <w:r>
+              <w:rPr>
+                <w:lang w:val="en-GB"/>
+              </w:rPr>
+              <w:t xml:space="preserve"> </w:t>
+            </w:r>
+            <w:r>
+              <w:rPr>
+                <w:i/>
+                <w:iCs/>
+                <w:lang w:val="en-GB"/>
+              </w:rPr>
+              <w:t xml:space="preserve">Name and </w:t>
             </w:r>
             <w:proofErr w:type="spellStart"/>
             <w:r>
               <w:rPr>
                 <w:i/>
                 <w:iCs/>
+                <w:lang w:val="en-GB"/>
               </w:rPr>
               <w:t>github</w:t>
             </w:r>
@@ -1399,6 +2093,7 @@
               <w:rPr>
                 <w:i/>
                 <w:iCs/>
+                <w:lang w:val="en-GB"/>
               </w:rPr>
               <w:t xml:space="preserve"> username</w:t>
             </w:r>
@@ -1408,158 +2103,166 @@
               <w:rPr>
                 <w:i/>
                 <w:iCs/>
+                <w:lang w:val="en-GB"/>
               </w:rPr>
             </w:pPr>
+            <w:r>
+              <w:rPr>
+                <w:i/>
+                <w:iCs/>
+                <w:lang w:val="en-GB"/>
+              </w:rPr>
+              <w:t>Optional:</w:t>
+            </w:r>
           </w:p>
           <w:p>
             <w:pPr>
-              <w:rPr>
-                <w:i/>
-                <w:iCs/>
+              <w:pStyle w:val="ListParagraph"/>
+              <w:numPr>
+                <w:ilvl w:val="0"/>
+                <w:numId w:val="18"/>
+              </w:numPr>
+              <w:ind w:left="225" w:hanging="225"/>
+              <w:rPr>
+                <w:i/>
+                <w:iCs/>
+                <w:lang w:val="en-GB"/>
               </w:rPr>
             </w:pPr>
             <w:r>
               <w:rPr>
-                <w:i/>
-                <w:iCs/>
-              </w:rPr>
-              <w:t>Optional:</w:t>
+                <w:b/>
+                <w:bCs/>
+                <w:lang w:val="en-GB"/>
+              </w:rPr>
+              <w:t>Template:</w:t>
+            </w:r>
+            <w:r>
+              <w:rPr>
+                <w:b/>
+                <w:bCs/>
+                <w:i/>
+                <w:iCs/>
+                <w:lang w:val="en-GB"/>
+              </w:rPr>
+              <w:t xml:space="preserve"> </w:t>
+            </w:r>
+            <w:r>
+              <w:rPr>
+                <w:i/>
+                <w:iCs/>
+                <w:lang w:val="en-GB"/>
+              </w:rPr>
+              <w:t>If using a repository template, please provide the link here</w:t>
             </w:r>
           </w:p>
           <w:p>
             <w:pPr>
-              <w:rPr>
-                <w:i/>
-                <w:iCs/>
+              <w:pStyle w:val="ListParagraph"/>
+              <w:numPr>
+                <w:ilvl w:val="0"/>
+                <w:numId w:val="18"/>
+              </w:numPr>
+              <w:ind w:left="225" w:hanging="225"/>
+              <w:rPr>
+                <w:i/>
+                <w:iCs/>
+                <w:lang w:val="en-GB"/>
               </w:rPr>
             </w:pPr>
             <w:r>
               <w:rPr>
                 <w:b/>
                 <w:bCs/>
-                <w:i/>
-                <w:iCs/>
-              </w:rPr>
-              <w:t>Template</w:t>
-            </w:r>
-            <w:r>
-              <w:rPr>
-                <w:b/>
-                <w:bCs/>
-                <w:i/>
-                <w:iCs/>
-              </w:rPr>
-              <w:t xml:space="preserve">: </w:t>
-            </w:r>
-            <w:r>
-              <w:rPr>
-                <w:i/>
-                <w:iCs/>
-              </w:rPr>
-              <w:t>If using a repository template, please provide the link here.</w:t>
+                <w:lang w:val="en-GB"/>
+              </w:rPr>
+              <w:t xml:space="preserve">Licence: </w:t>
+            </w:r>
+            <w:r>
+              <w:rPr>
+                <w:i/>
+                <w:iCs/>
+                <w:lang w:val="en-GB"/>
+              </w:rPr>
+              <w:t xml:space="preserve">If not the standard Apache 2.0 </w:t>
+            </w:r>
+            <w:r>
+              <w:rPr>
+                <w:i/>
+                <w:iCs/>
+                <w:lang w:val="en-GB"/>
+              </w:rPr>
+              <w:t>license</w:t>
             </w:r>
           </w:p>
           <w:p>
             <w:pPr>
-              <w:rPr>
-                <w:i/>
-                <w:iCs/>
+              <w:pStyle w:val="ListParagraph"/>
+              <w:numPr>
+                <w:ilvl w:val="0"/>
+                <w:numId w:val="18"/>
+              </w:numPr>
+              <w:ind w:left="225" w:hanging="225"/>
+              <w:rPr>
+                <w:i/>
+                <w:iCs/>
+                <w:lang w:val="en-GB"/>
               </w:rPr>
             </w:pPr>
             <w:r>
               <w:rPr>
                 <w:b/>
                 <w:bCs/>
-                <w:i/>
-                <w:iCs/>
-              </w:rPr>
-              <w:t>Licence</w:t>
-            </w:r>
-            <w:r>
-              <w:rPr>
-                <w:b/>
-                <w:bCs/>
-                <w:i/>
-                <w:iCs/>
-              </w:rPr>
-              <w:t xml:space="preserve">: </w:t>
-            </w:r>
-            <w:r>
-              <w:rPr>
-                <w:i/>
-                <w:iCs/>
-              </w:rPr>
-              <w:t>If not the standard Apache 2.0 licence</w:t>
-            </w:r>
-            <w:r>
-              <w:rPr>
-                <w:i/>
-                <w:iCs/>
-              </w:rPr>
-              <w:t>.</w:t>
+                <w:lang w:val="en-GB"/>
+              </w:rPr>
+              <w:t>Long-term maintenance owner:</w:t>
+            </w:r>
+            <w:r>
+              <w:rPr>
+                <w:lang w:val="en-GB"/>
+              </w:rPr>
+              <w:t xml:space="preserve"> </w:t>
+            </w:r>
+            <w:r>
+              <w:rPr>
+                <w:i/>
+                <w:iCs/>
+                <w:lang w:val="en-GB"/>
+              </w:rPr>
+              <w:t xml:space="preserve">If this is </w:t>
+            </w:r>
+            <w:r>
+              <w:rPr>
+                <w:i/>
+                <w:iCs/>
+                <w:lang w:val="en-GB"/>
+              </w:rPr>
+              <w:t>not the long-term maintenance owner identified in section 3.</w:t>
             </w:r>
           </w:p>
           <w:p>
             <w:pPr>
-              <w:rPr>
-                <w:i/>
-                <w:iCs/>
+              <w:pStyle w:val="ListParagraph"/>
+              <w:numPr>
+                <w:ilvl w:val="0"/>
+                <w:numId w:val="18"/>
+              </w:numPr>
+              <w:ind w:left="225" w:hanging="225"/>
+              <w:rPr>
+                <w:lang w:val="en-GB"/>
               </w:rPr>
             </w:pPr>
             <w:r>
               <w:rPr>
                 <w:b/>
                 <w:bCs/>
-                <w:i/>
-                <w:iCs/>
-              </w:rPr>
-              <w:t xml:space="preserve">Long-term </w:t>
-            </w:r>
-            <w:r>
-              <w:rPr>
-                <w:b/>
-                <w:bCs/>
-                <w:i/>
-                <w:iCs/>
-              </w:rPr>
-              <w:t>maintenance</w:t>
-            </w:r>
-            <w:r>
-              <w:rPr>
-                <w:b/>
-                <w:bCs/>
-                <w:i/>
-                <w:iCs/>
-              </w:rPr>
-              <w:t xml:space="preserve"> owne</w:t>
-            </w:r>
-            <w:r>
-              <w:rPr>
-                <w:b/>
-                <w:bCs/>
-                <w:i/>
-                <w:iCs/>
-              </w:rPr>
-              <w:t>r:</w:t>
-            </w:r>
-            <w:r>
-              <w:rPr>
-                <w:i/>
-                <w:iCs/>
-              </w:rPr>
-              <w:t xml:space="preserve"> If this is not </w:t>
-            </w:r>
-            <w:r>
-              <w:rPr>
-                <w:i/>
-                <w:iCs/>
-              </w:rPr>
-              <w:t>consistent</w:t>
-            </w:r>
-            <w:r>
-              <w:rPr>
-                <w:i/>
-                <w:iCs/>
+                <w:lang w:val="en-GB"/>
+              </w:rPr>
+              <w:t>Contributors:</w:t>
+            </w:r>
+            <w:r>
+              <w:rPr>
+                <w:lang w:val="en-GB"/>
               </w:rPr>
               <w:t xml:space="preserve"> </w:t>
             </w:r>
@@ -1567,31 +2270,10 @@
               <w:rPr>
                 <w:i/>
                 <w:iCs/>
-              </w:rPr>
-              <w:t>across</w:t>
-            </w:r>
-            <w:r>
-              <w:rPr>
-                <w:i/>
-                <w:iCs/>
-              </w:rPr>
-              <w:t xml:space="preserve"> all </w:t>
-            </w:r>
-            <w:r>
-              <w:rPr>
-                <w:i/>
-                <w:iCs/>
-              </w:rPr>
-              <w:t>repositories</w:t>
-            </w:r>
-          </w:p>
-          <w:p>
-            <w:pPr>
-              <w:rPr>
-                <w:i/>
-                <w:iCs/>
-              </w:rPr>
-            </w:pPr>
+                <w:lang w:val="en-GB"/>
+              </w:rPr>
+              <w:t>List any specific contributors, by default all contributors in section 3 are added.</w:t>
+            </w:r>
           </w:p>
         </w:tc>
       </w:tr>
@@ -1599,9 +2281,40 @@
     <w:p>
       <w:pPr>
         <w:pStyle w:val="Heading1"/>
+        <w:rPr>
+          <w:lang w:val="en-GB"/>
+        </w:rPr>
       </w:pPr>
       <w:r>
+        <w:rPr>
+          <w:lang w:val="en-GB"/>
+        </w:rPr>
         <w:t>Development and Maintenance Roadmap</w:t>
+      </w:r>
+    </w:p>
+    <w:p>
+      <w:pPr>
+        <w:rPr>
+          <w:i/>
+          <w:iCs/>
+          <w:lang w:val="en-GB"/>
+        </w:rPr>
+      </w:pPr>
+      <w:r>
+        <w:rPr>
+          <w:i/>
+          <w:iCs/>
+          <w:lang w:val="en-GB"/>
+        </w:rPr>
+        <w:t>Provide a forward-looking plan describing how the software will be developed and subsequently maintained.</w:t>
+      </w:r>
+      <w:r>
+        <w:rPr>
+          <w:i/>
+          <w:iCs/>
+          <w:lang w:val="en-GB"/>
+        </w:rPr>
+        <w:t xml:space="preserve"> If content requested differs across repositories, then please indicate where appropriate. However, it is encouraged that a consistent development and maintenance strategy is applied to all software developments.</w:t>
       </w:r>
     </w:p>
     <w:tbl>
@@ -1625,21 +2338,15 @@
             <w:pPr>
               <w:rPr>
                 <w:rStyle w:val="Strong"/>
+                <w:lang w:val="en-GB"/>
               </w:rPr>
             </w:pPr>
             <w:r>
               <w:rPr>
-                <w:b/>
-                <w:bCs/>
-              </w:rPr>
-              <w:t>Milestones</w:t>
-            </w:r>
-            <w:r>
-              <w:rPr>
-                <w:b/>
-                <w:bCs/>
-              </w:rPr>
-              <w:t xml:space="preserve"> and deliverables</w:t>
+                <w:rStyle w:val="Strong"/>
+                <w:lang w:val="en-GB"/>
+              </w:rPr>
+              <w:t>Milestones and deliverables</w:t>
             </w:r>
           </w:p>
         </w:tc>
@@ -1652,26 +2359,22 @@
               <w:rPr>
                 <w:i/>
                 <w:iCs/>
+                <w:lang w:val="en-GB"/>
               </w:rPr>
             </w:pPr>
             <w:r>
               <w:rPr>
                 <w:i/>
                 <w:iCs/>
-              </w:rPr>
-              <w:t xml:space="preserve">List </w:t>
-            </w:r>
-            <w:r>
-              <w:rPr>
-                <w:i/>
-                <w:iCs/>
-              </w:rPr>
-              <w:t>milestones and deliverables, their expected delivery date</w:t>
-            </w:r>
-            <w:r>
-              <w:rPr>
-                <w:i/>
-                <w:iCs/>
+                <w:lang w:val="en-GB"/>
+              </w:rPr>
+              <w:t>List milestones and deliverables, their expected delivery date</w:t>
+            </w:r>
+            <w:r>
+              <w:rPr>
+                <w:i/>
+                <w:iCs/>
+                <w:lang w:val="en-GB"/>
               </w:rPr>
               <w:t xml:space="preserve"> and acceptance criteria.</w:t>
             </w:r>
@@ -1687,14 +2390,14 @@
           <w:p>
             <w:pPr>
               <w:rPr>
-                <w:b/>
-                <w:bCs/>
+                <w:rStyle w:val="Strong"/>
+                <w:lang w:val="en-GB"/>
               </w:rPr>
             </w:pPr>
             <w:r>
               <w:rPr>
-                <w:b/>
-                <w:bCs/>
+                <w:rStyle w:val="Strong"/>
+                <w:lang w:val="en-GB"/>
               </w:rPr>
               <w:t>Development and contribution workflow</w:t>
             </w:r>
@@ -1707,36 +2410,38 @@
           <w:p>
             <w:pPr>
               <w:rPr>
-                <w:i/>
-                <w:iCs/>
+                <w:lang w:val="en-GB"/>
               </w:rPr>
             </w:pPr>
+            <w:r>
+              <w:rPr>
+                <w:rStyle w:val="Strong"/>
+                <w:lang w:val="en-GB"/>
+              </w:rPr>
+              <w:t>Branching model:</w:t>
+            </w:r>
             <w:r>
               <w:rPr>
                 <w:b/>
                 <w:bCs/>
-              </w:rPr>
-              <w:t xml:space="preserve">Branching model: </w:t>
-            </w:r>
-            <w:r>
-              <w:rPr>
-                <w:i/>
-                <w:iCs/>
-              </w:rPr>
-              <w:t>Git</w:t>
-            </w:r>
-            <w:r>
-              <w:rPr>
-                <w:i/>
-                <w:iCs/>
-              </w:rPr>
-              <w:t>-Flow/</w:t>
+                <w:lang w:val="en-GB"/>
+              </w:rPr>
+              <w:t xml:space="preserve"> </w:t>
+            </w:r>
+            <w:r>
+              <w:rPr>
+                <w:i/>
+                <w:iCs/>
+                <w:lang w:val="en-GB"/>
+              </w:rPr>
+              <w:t>Git-Flow/</w:t>
             </w:r>
             <w:proofErr w:type="spellStart"/>
             <w:r>
               <w:rPr>
                 <w:i/>
                 <w:iCs/>
+                <w:lang w:val="en-GB"/>
               </w:rPr>
               <w:t>Github</w:t>
             </w:r>
@@ -1745,22 +2450,37 @@
               <w:rPr>
                 <w:i/>
                 <w:iCs/>
+                <w:lang w:val="en-GB"/>
               </w:rPr>
               <w:t>-Flow</w:t>
             </w:r>
           </w:p>
           <w:p>
+            <w:pPr>
+              <w:rPr>
+                <w:lang w:val="en-GB"/>
+              </w:rPr>
+            </w:pPr>
+            <w:r>
+              <w:rPr>
+                <w:rStyle w:val="Strong"/>
+                <w:lang w:val="en-GB"/>
+              </w:rPr>
+              <w:t>Merge criteria:</w:t>
+            </w:r>
             <w:r>
               <w:rPr>
                 <w:b/>
                 <w:bCs/>
-              </w:rPr>
-              <w:t xml:space="preserve">Merge criteria: </w:t>
-            </w:r>
-            <w:r>
-              <w:rPr>
-                <w:i/>
-                <w:iCs/>
+                <w:lang w:val="en-GB"/>
+              </w:rPr>
+              <w:t xml:space="preserve"> </w:t>
+            </w:r>
+            <w:r>
+              <w:rPr>
+                <w:i/>
+                <w:iCs/>
+                <w:lang w:val="en-GB"/>
               </w:rPr>
               <w:t xml:space="preserve">e.g. </w:t>
             </w:r>
@@ -1768,6 +2488,7 @@
               <w:rPr>
                 <w:i/>
                 <w:iCs/>
+                <w:lang w:val="en-GB"/>
               </w:rPr>
               <w:t>Pull requests with m</w:t>
             </w:r>
@@ -1775,15 +2496,9 @@
               <w:rPr>
                 <w:i/>
                 <w:iCs/>
-              </w:rPr>
-              <w:t xml:space="preserve">andatory </w:t>
-            </w:r>
-            <w:r>
-              <w:rPr>
-                <w:i/>
-                <w:iCs/>
-              </w:rPr>
-              <w:t>X reviews, all CI/CD test pass</w:t>
+                <w:lang w:val="en-GB"/>
+              </w:rPr>
+              <w:t>andatory X reviews, all CI/CD test pass</w:t>
             </w:r>
           </w:p>
         </w:tc>
@@ -1798,12 +2513,13 @@
             <w:pPr>
               <w:rPr>
                 <w:rStyle w:val="Strong"/>
+                <w:lang w:val="en-GB"/>
               </w:rPr>
             </w:pPr>
             <w:r>
               <w:rPr>
-                <w:b/>
-                <w:bCs/>
+                <w:rStyle w:val="Strong"/>
+                <w:lang w:val="en-GB"/>
               </w:rPr>
               <w:t>Release strategy</w:t>
             </w:r>
@@ -1816,14 +2532,14 @@
           <w:p>
             <w:pPr>
               <w:rPr>
-                <w:i/>
-                <w:iCs/>
+                <w:lang w:val="en-GB"/>
               </w:rPr>
             </w:pPr>
             <w:r>
               <w:rPr>
                 <w:b/>
                 <w:bCs/>
+                <w:lang w:val="en-GB"/>
               </w:rPr>
               <w:t>Versioning system</w:t>
             </w:r>
@@ -1831,20 +2547,13 @@
               <w:rPr>
                 <w:b/>
                 <w:bCs/>
+                <w:lang w:val="en-GB"/>
               </w:rPr>
               <w:t>:</w:t>
             </w:r>
             <w:r>
               <w:rPr>
-                <w:i/>
-                <w:iCs/>
-              </w:rPr>
-              <w:t xml:space="preserve"> e.g.</w:t>
-            </w:r>
-            <w:r>
-              <w:rPr>
-                <w:i/>
-                <w:iCs/>
+                <w:lang w:val="en-GB"/>
               </w:rPr>
               <w:t xml:space="preserve"> </w:t>
             </w:r>
@@ -1852,6 +2561,23 @@
               <w:rPr>
                 <w:i/>
                 <w:iCs/>
+                <w:lang w:val="en-GB"/>
+              </w:rPr>
+              <w:t>e.g.</w:t>
+            </w:r>
+            <w:r>
+              <w:rPr>
+                <w:i/>
+                <w:iCs/>
+                <w:lang w:val="en-GB"/>
+              </w:rPr>
+              <w:t xml:space="preserve"> </w:t>
+            </w:r>
+            <w:r>
+              <w:rPr>
+                <w:i/>
+                <w:iCs/>
+                <w:lang w:val="en-GB"/>
               </w:rPr>
               <w:t>Semantic versioning (</w:t>
             </w:r>
@@ -1860,6 +2586,7 @@
               <w:rPr>
                 <w:i/>
                 <w:iCs/>
+                <w:lang w:val="en-GB"/>
               </w:rPr>
               <w:t>MAJOR.MINOR.PATCH</w:t>
             </w:r>
@@ -1868,6 +2595,7 @@
               <w:rPr>
                 <w:i/>
                 <w:iCs/>
+                <w:lang w:val="en-GB"/>
               </w:rPr>
               <w:t>)</w:t>
             </w:r>
@@ -1877,19 +2605,27 @@
               <w:rPr>
                 <w:i/>
                 <w:iCs/>
+                <w:lang w:val="en-GB"/>
               </w:rPr>
             </w:pPr>
             <w:r>
               <w:rPr>
-                <w:b/>
-                <w:bCs/>
-              </w:rPr>
-              <w:t xml:space="preserve">Release notes/changelog: </w:t>
-            </w:r>
-            <w:r>
-              <w:rPr>
-                <w:i/>
-                <w:iCs/>
+                <w:rStyle w:val="Strong"/>
+                <w:lang w:val="en-GB"/>
+              </w:rPr>
+              <w:t>Release notes/changelog:</w:t>
+            </w:r>
+            <w:r>
+              <w:rPr>
+                <w:lang w:val="en-GB"/>
+              </w:rPr>
+              <w:t xml:space="preserve"> </w:t>
+            </w:r>
+            <w:r>
+              <w:rPr>
+                <w:i/>
+                <w:iCs/>
+                <w:lang w:val="en-GB"/>
               </w:rPr>
               <w:t>How and where?</w:t>
             </w:r>
@@ -1899,21 +2635,59 @@
               <w:rPr>
                 <w:i/>
                 <w:iCs/>
+                <w:lang w:val="en-GB"/>
               </w:rPr>
             </w:pPr>
             <w:r>
               <w:rPr>
-                <w:b/>
-                <w:bCs/>
-              </w:rPr>
-              <w:t xml:space="preserve">Backwards compatibility policy: </w:t>
-            </w:r>
-            <w:r>
-              <w:rPr>
-                <w:i/>
-                <w:iCs/>
-              </w:rPr>
-              <w:t>respected/not</w:t>
+                <w:rStyle w:val="Strong"/>
+                <w:lang w:val="en-GB"/>
+              </w:rPr>
+              <w:t>Backwards compatibility policy:</w:t>
+            </w:r>
+            <w:r>
+              <w:rPr>
+                <w:lang w:val="en-GB"/>
+              </w:rPr>
+              <w:t xml:space="preserve"> </w:t>
+            </w:r>
+            <w:r>
+              <w:rPr>
+                <w:lang w:val="en-GB"/>
+              </w:rPr>
+              <w:t>R</w:t>
+            </w:r>
+            <w:r>
+              <w:rPr>
+                <w:i/>
+                <w:iCs/>
+                <w:lang w:val="en-GB"/>
+              </w:rPr>
+              <w:t>espected</w:t>
+            </w:r>
+            <w:r>
+              <w:rPr>
+                <w:i/>
+                <w:iCs/>
+                <w:lang w:val="en-GB"/>
+              </w:rPr>
+              <w:t xml:space="preserve"> or </w:t>
+            </w:r>
+            <w:r>
+              <w:rPr>
+                <w:i/>
+                <w:iCs/>
+                <w:lang w:val="en-GB"/>
+              </w:rPr>
+              <w:t>not</w:t>
+            </w:r>
+            <w:r>
+              <w:rPr>
+                <w:i/>
+                <w:iCs/>
+                <w:lang w:val="en-GB"/>
+              </w:rPr>
+              <w:t>?</w:t>
             </w:r>
           </w:p>
         </w:tc>
@@ -1928,12 +2702,15 @@
             <w:pPr>
               <w:rPr>
                 <w:rStyle w:val="Strong"/>
+                <w:lang w:val="en-GB"/>
               </w:rPr>
             </w:pPr>
             <w:r>
               <w:rPr>
                 <w:rStyle w:val="Strong"/>
-              </w:rPr>
+                <w:lang w:val="en-GB"/>
+              </w:rPr>
+              <w:lastRenderedPageBreak/>
               <w:t>Maintenance</w:t>
             </w:r>
           </w:p>
@@ -1947,12 +2724,14 @@
               <w:rPr>
                 <w:i/>
                 <w:iCs/>
+                <w:lang w:val="en-GB"/>
               </w:rPr>
             </w:pPr>
             <w:r>
               <w:rPr>
                 <w:i/>
                 <w:iCs/>
+                <w:lang w:val="en-GB"/>
               </w:rPr>
               <w:t>How will future developments, and user requests, be managed?</w:t>
             </w:r>
@@ -1960,6 +2739,7 @@
               <w:rPr>
                 <w:i/>
                 <w:iCs/>
+                <w:lang w:val="en-GB"/>
               </w:rPr>
               <w:t xml:space="preserve"> </w:t>
             </w:r>
@@ -1968,6 +2748,7 @@
               <w:rPr>
                 <w:i/>
                 <w:iCs/>
+                <w:lang w:val="en-GB"/>
               </w:rPr>
               <w:t>github</w:t>
             </w:r>
@@ -1976,15 +2757,9 @@
               <w:rPr>
                 <w:i/>
                 <w:iCs/>
-              </w:rPr>
-              <w:t xml:space="preserve"> issues and/or Jira tickets</w:t>
-            </w:r>
-            <w:r>
-              <w:rPr>
-                <w:i/>
-                <w:iCs/>
-              </w:rPr>
-              <w:t>?</w:t>
+                <w:lang w:val="en-GB"/>
+              </w:rPr>
+              <w:t xml:space="preserve"> issues and/or Jira tickets?</w:t>
             </w:r>
           </w:p>
         </w:tc>
@@ -1998,14 +2773,14 @@
           <w:p>
             <w:pPr>
               <w:rPr>
-                <w:b/>
-                <w:bCs/>
+                <w:rStyle w:val="Strong"/>
+                <w:lang w:val="en-GB"/>
               </w:rPr>
             </w:pPr>
             <w:r>
               <w:rPr>
-                <w:b/>
-                <w:bCs/>
+                <w:rStyle w:val="Strong"/>
+                <w:lang w:val="en-GB"/>
               </w:rPr>
               <w:t>Maturity timeline</w:t>
             </w:r>
@@ -2020,51 +2795,16 @@
               <w:rPr>
                 <w:i/>
                 <w:iCs/>
+                <w:lang w:val="en-GB"/>
               </w:rPr>
             </w:pPr>
             <w:r>
               <w:rPr>
                 <w:i/>
                 <w:iCs/>
-              </w:rPr>
-              <w:t xml:space="preserve">Insert text. </w:t>
-            </w:r>
-            <w:proofErr w:type="spellStart"/>
-            <w:r>
-              <w:rPr>
-                <w:i/>
-                <w:iCs/>
-              </w:rPr>
-              <w:t>What</w:t>
-            </w:r>
-            <w:proofErr w:type="spellEnd"/>
-            <w:r>
-              <w:rPr>
-                <w:i/>
-                <w:iCs/>
-              </w:rPr>
-              <w:t xml:space="preserve"> is the expected timeline for the progression through the Project Maturity</w:t>
-            </w:r>
-            <w:r>
-              <w:rPr>
-                <w:i/>
-                <w:iCs/>
-              </w:rPr>
-              <w:t xml:space="preserve"> </w:t>
-            </w:r>
-            <w:r>
-              <w:rPr>
-                <w:i/>
-                <w:iCs/>
-              </w:rPr>
-              <w:t>classifications</w:t>
-            </w:r>
-            <w:r>
-              <w:rPr>
-                <w:i/>
-                <w:iCs/>
-              </w:rPr>
-              <w:t>?</w:t>
+                <w:lang w:val="en-GB"/>
+              </w:rPr>
+              <w:t>Insert text. What is the expected timeline for the progression through the Project Maturity classifications?</w:t>
             </w:r>
           </w:p>
         </w:tc>
@@ -2078,44 +2818,16 @@
           <w:p>
             <w:pPr>
               <w:rPr>
-                <w:b/>
-                <w:bCs/>
+                <w:rStyle w:val="Strong"/>
+                <w:lang w:val="en-GB"/>
               </w:rPr>
             </w:pPr>
             <w:r>
               <w:rPr>
-                <w:b/>
-                <w:bCs/>
-              </w:rPr>
-              <w:t>Performance</w:t>
-            </w:r>
-            <w:r>
-              <w:rPr>
-                <w:b/>
-                <w:bCs/>
-              </w:rPr>
-              <w:t xml:space="preserve"> and/or </w:t>
-            </w:r>
-            <w:r>
-              <w:rPr>
-                <w:b/>
-                <w:bCs/>
-              </w:rPr>
-              <w:t>validation</w:t>
-            </w:r>
-            <w:r>
-              <w:rPr>
-                <w:b/>
-                <w:bCs/>
-              </w:rPr>
-              <w:t xml:space="preserve"> </w:t>
-            </w:r>
-            <w:r>
-              <w:rPr>
-                <w:b/>
-                <w:bCs/>
-              </w:rPr>
-              <w:t>testing</w:t>
+                <w:rStyle w:val="Strong"/>
+                <w:lang w:val="en-GB"/>
+              </w:rPr>
+              <w:t>Performance and/or validation testing</w:t>
             </w:r>
           </w:p>
         </w:tc>
@@ -2128,12 +2840,14 @@
               <w:rPr>
                 <w:i/>
                 <w:iCs/>
+                <w:lang w:val="en-GB"/>
               </w:rPr>
             </w:pPr>
             <w:r>
               <w:rPr>
                 <w:i/>
                 <w:iCs/>
+                <w:lang w:val="en-GB"/>
               </w:rPr>
               <w:t xml:space="preserve">Optional. </w:t>
             </w:r>
@@ -2141,6 +2855,7 @@
               <w:rPr>
                 <w:i/>
                 <w:iCs/>
+                <w:lang w:val="en-GB"/>
               </w:rPr>
               <w:t>D</w:t>
             </w:r>
@@ -2148,6 +2863,7 @@
               <w:rPr>
                 <w:i/>
                 <w:iCs/>
+                <w:lang w:val="en-GB"/>
               </w:rPr>
               <w:t>escribe any performance and/or validation testing that will be included</w:t>
             </w:r>
@@ -2163,14 +2879,14 @@
           <w:p>
             <w:pPr>
               <w:rPr>
-                <w:b/>
-                <w:bCs/>
+                <w:rStyle w:val="Strong"/>
+                <w:lang w:val="en-GB"/>
               </w:rPr>
             </w:pPr>
             <w:r>
               <w:rPr>
-                <w:b/>
-                <w:bCs/>
+                <w:rStyle w:val="Strong"/>
+                <w:lang w:val="en-GB"/>
               </w:rPr>
               <w:t>Planned extensions/enhancements</w:t>
             </w:r>
@@ -2185,12 +2901,14 @@
               <w:rPr>
                 <w:i/>
                 <w:iCs/>
+                <w:lang w:val="en-GB"/>
               </w:rPr>
             </w:pPr>
             <w:r>
               <w:rPr>
                 <w:i/>
                 <w:iCs/>
+                <w:lang w:val="en-GB"/>
               </w:rPr>
               <w:t>Optional. List any planned extensions/enhancements that are expected beyond the timescale of the project.</w:t>
             </w:r>
@@ -2201,9 +2919,91 @@
     <w:p>
       <w:pPr>
         <w:pStyle w:val="Heading1"/>
+        <w:rPr>
+          <w:lang w:val="en-GB"/>
+        </w:rPr>
       </w:pPr>
       <w:r>
+        <w:rPr>
+          <w:lang w:val="en-GB"/>
+        </w:rPr>
         <w:t>Documentation and User Support</w:t>
+      </w:r>
+    </w:p>
+    <w:p>
+      <w:pPr>
+        <w:rPr>
+          <w:lang w:val="en-GB"/>
+        </w:rPr>
+      </w:pPr>
+      <w:r>
+        <w:rPr>
+          <w:i/>
+          <w:iCs/>
+          <w:lang w:val="en-GB"/>
+        </w:rPr>
+        <w:t>Outline how users (e.g. maintainers and operators) and developers will work with and understand the software.</w:t>
+      </w:r>
+      <w:r>
+        <w:rPr>
+          <w:i/>
+          <w:iCs/>
+          <w:lang w:val="en-GB"/>
+        </w:rPr>
+        <w:t xml:space="preserve"> </w:t>
+      </w:r>
+      <w:r>
+        <w:rPr>
+          <w:i/>
+          <w:iCs/>
+          <w:lang w:val="en-GB"/>
+        </w:rPr>
+        <w:t xml:space="preserve">Please note that the documentation developments </w:t>
+      </w:r>
+      <w:r>
+        <w:rPr>
+          <w:b/>
+          <w:bCs/>
+          <w:i/>
+          <w:iCs/>
+          <w:lang w:val="en-GB"/>
+        </w:rPr>
+        <w:t>MUST</w:t>
+      </w:r>
+      <w:r>
+        <w:rPr>
+          <w:i/>
+          <w:iCs/>
+          <w:lang w:val="en-GB"/>
+        </w:rPr>
+        <w:t xml:space="preserve"> be in unison with software developments and follow the</w:t>
+      </w:r>
+      <w:r>
+        <w:rPr>
+          <w:i/>
+          <w:iCs/>
+          <w:lang w:val="en-GB"/>
+        </w:rPr>
+        <w:t xml:space="preserve"> </w:t>
+      </w:r>
+      <w:hyperlink r:id="rId6" w:history="1">
+        <w:r>
+          <w:rPr>
+            <w:rStyle w:val="Hyperlink"/>
+            <w:i/>
+            <w:iCs/>
+            <w:lang w:val="en-GB"/>
+          </w:rPr>
+          <w:t>Repository Structure guidelines</w:t>
+        </w:r>
+      </w:hyperlink>
+      <w:r>
+        <w:rPr>
+          <w:i/>
+          <w:iCs/>
+          <w:lang w:val="en-GB"/>
+        </w:rPr>
+        <w:t>.</w:t>
       </w:r>
     </w:p>
     <w:tbl>
@@ -2226,12 +3026,13 @@
             <w:pPr>
               <w:rPr>
                 <w:rStyle w:val="Strong"/>
+                <w:lang w:val="en-GB"/>
               </w:rPr>
             </w:pPr>
             <w:r>
               <w:rPr>
-                <w:b/>
-                <w:bCs/>
+                <w:rStyle w:val="Strong"/>
+                <w:lang w:val="en-GB"/>
               </w:rPr>
               <w:t>User documentation</w:t>
             </w:r>
@@ -2246,19 +3047,29 @@
               <w:rPr>
                 <w:i/>
                 <w:iCs/>
+                <w:lang w:val="en-GB"/>
               </w:rPr>
             </w:pPr>
+            <w:r>
+              <w:rPr>
+                <w:rStyle w:val="Strong"/>
+                <w:lang w:val="en-GB"/>
+              </w:rPr>
+              <w:t>Who:</w:t>
+            </w:r>
             <w:r>
               <w:rPr>
                 <w:b/>
                 <w:bCs/>
-              </w:rPr>
-              <w:t xml:space="preserve">Who: </w:t>
-            </w:r>
-            <w:r>
-              <w:rPr>
-                <w:i/>
-                <w:iCs/>
+                <w:lang w:val="en-GB"/>
+              </w:rPr>
+              <w:t xml:space="preserve"> </w:t>
+            </w:r>
+            <w:r>
+              <w:rPr>
+                <w:i/>
+                <w:iCs/>
+                <w:lang w:val="en-GB"/>
               </w:rPr>
               <w:t>Who are the users?</w:t>
             </w:r>
@@ -2268,19 +3079,31 @@
               <w:rPr>
                 <w:i/>
                 <w:iCs/>
+                <w:lang w:val="en-GB"/>
               </w:rPr>
             </w:pPr>
+            <w:r>
+              <w:rPr>
+                <w:rStyle w:val="Strong"/>
+                <w:lang w:val="en-GB"/>
+              </w:rPr>
+              <w:t>What:</w:t>
+            </w:r>
             <w:r>
               <w:rPr>
                 <w:b/>
                 <w:bCs/>
-              </w:rPr>
-              <w:t xml:space="preserve">What: </w:t>
-            </w:r>
-            <w:r>
-              <w:rPr>
-                <w:i/>
-                <w:iCs/>
+                <w:i/>
+                <w:iCs/>
+                <w:lang w:val="en-GB"/>
+              </w:rPr>
+              <w:t xml:space="preserve"> </w:t>
+            </w:r>
+            <w:r>
+              <w:rPr>
+                <w:i/>
+                <w:iCs/>
+                <w:lang w:val="en-GB"/>
               </w:rPr>
               <w:t>What will it cover</w:t>
             </w:r>
@@ -2288,6 +3111,7 @@
               <w:rPr>
                 <w:i/>
                 <w:iCs/>
+                <w:lang w:val="en-GB"/>
               </w:rPr>
               <w:t>?</w:t>
             </w:r>
@@ -2295,6 +3119,7 @@
               <w:rPr>
                 <w:i/>
                 <w:iCs/>
+                <w:lang w:val="en-GB"/>
               </w:rPr>
               <w:t xml:space="preserve"> e.g. installation, usage, examples</w:t>
             </w:r>
@@ -2302,43 +3127,35 @@
           <w:p>
             <w:pPr>
               <w:rPr>
-                <w:i/>
-                <w:iCs/>
+                <w:lang w:val="en-GB"/>
               </w:rPr>
             </w:pPr>
             <w:r>
               <w:rPr>
-                <w:b/>
-                <w:bCs/>
-              </w:rPr>
-              <w:t>Evolution</w:t>
-            </w:r>
-            <w:r>
-              <w:rPr>
-                <w:i/>
-                <w:iCs/>
-              </w:rPr>
-              <w:t xml:space="preserve">: </w:t>
-            </w:r>
-            <w:r>
-              <w:rPr>
-                <w:i/>
-                <w:iCs/>
-              </w:rPr>
-              <w:t xml:space="preserve">How will you ensure that evolving user needs </w:t>
-            </w:r>
-            <w:r>
-              <w:rPr>
-                <w:i/>
-                <w:iCs/>
-              </w:rPr>
-              <w:lastRenderedPageBreak/>
-              <w:t>are met</w:t>
-            </w:r>
-            <w:r>
-              <w:rPr>
-                <w:i/>
-                <w:iCs/>
+                <w:rStyle w:val="Strong"/>
+                <w:lang w:val="en-GB"/>
+              </w:rPr>
+              <w:t>Evolution:</w:t>
+            </w:r>
+            <w:r>
+              <w:rPr>
+                <w:lang w:val="en-GB"/>
+              </w:rPr>
+              <w:t xml:space="preserve"> </w:t>
+            </w:r>
+            <w:r>
+              <w:rPr>
+                <w:i/>
+                <w:iCs/>
+                <w:lang w:val="en-GB"/>
+              </w:rPr>
+              <w:t>How will you ensure that evolving user needs are met</w:t>
+            </w:r>
+            <w:r>
+              <w:rPr>
+                <w:i/>
+                <w:iCs/>
+                <w:lang w:val="en-GB"/>
               </w:rPr>
               <w:t>?</w:t>
             </w:r>
@@ -2354,26 +3171,16 @@
           <w:p>
             <w:pPr>
               <w:rPr>
-                <w:b/>
-                <w:bCs/>
+                <w:rStyle w:val="Strong"/>
+                <w:lang w:val="en-GB"/>
               </w:rPr>
             </w:pPr>
-            <w:proofErr w:type="spellStart"/>
-            <w:r>
-              <w:rPr>
-                <w:b/>
-                <w:bCs/>
-              </w:rPr>
-              <w:lastRenderedPageBreak/>
-              <w:t>De</w:t>
-            </w:r>
-            <w:proofErr w:type="spellEnd"/>
-            <w:r>
-              <w:rPr>
-                <w:b/>
-                <w:bCs/>
-              </w:rPr>
-              <w:t>veloper documentation</w:t>
+            <w:r>
+              <w:rPr>
+                <w:rStyle w:val="Strong"/>
+                <w:lang w:val="en-GB"/>
+              </w:rPr>
+              <w:t>Developer documentation</w:t>
             </w:r>
           </w:p>
         </w:tc>
@@ -2384,21 +3191,29 @@
           <w:p>
             <w:pPr>
               <w:rPr>
-                <w:i/>
-                <w:iCs/>
+                <w:lang w:val="en-GB"/>
               </w:rPr>
             </w:pPr>
+            <w:r>
+              <w:rPr>
+                <w:rStyle w:val="Strong"/>
+                <w:lang w:val="en-GB"/>
+              </w:rPr>
+              <w:t>What:</w:t>
+            </w:r>
             <w:r>
               <w:rPr>
                 <w:b/>
                 <w:bCs/>
-              </w:rPr>
-              <w:t xml:space="preserve">What: </w:t>
-            </w:r>
-            <w:r>
-              <w:rPr>
-                <w:i/>
-                <w:iCs/>
+                <w:lang w:val="en-GB"/>
+              </w:rPr>
+              <w:t xml:space="preserve"> </w:t>
+            </w:r>
+            <w:r>
+              <w:rPr>
+                <w:i/>
+                <w:iCs/>
+                <w:lang w:val="en-GB"/>
               </w:rPr>
               <w:t>What will it cover, e.g. API, architecture, contribution guidelines.</w:t>
             </w:r>
@@ -2415,11 +3230,13 @@
             <w:pPr>
               <w:rPr>
                 <w:rStyle w:val="Strong"/>
+                <w:lang w:val="en-GB"/>
               </w:rPr>
             </w:pPr>
             <w:r>
               <w:rPr>
                 <w:rStyle w:val="Strong"/>
+                <w:lang w:val="en-GB"/>
               </w:rPr>
               <w:t>Documentation Location</w:t>
             </w:r>
@@ -2434,12 +3251,16 @@
               <w:rPr>
                 <w:b/>
                 <w:bCs/>
+                <w:i/>
+                <w:iCs/>
+                <w:lang w:val="en-GB"/>
               </w:rPr>
             </w:pPr>
             <w:r>
               <w:rPr>
                 <w:i/>
                 <w:iCs/>
+                <w:lang w:val="en-GB"/>
               </w:rPr>
               <w:t>Read-the-docs/</w:t>
             </w:r>
@@ -2448,6 +3269,7 @@
               <w:rPr>
                 <w:i/>
                 <w:iCs/>
+                <w:lang w:val="en-GB"/>
               </w:rPr>
               <w:t>github</w:t>
             </w:r>
@@ -2456,6 +3278,7 @@
               <w:rPr>
                 <w:i/>
                 <w:iCs/>
+                <w:lang w:val="en-GB"/>
               </w:rPr>
               <w:t xml:space="preserve"> pages</w:t>
             </w:r>
@@ -2472,11 +3295,13 @@
             <w:pPr>
               <w:rPr>
                 <w:rStyle w:val="Strong"/>
+                <w:lang w:val="en-GB"/>
               </w:rPr>
             </w:pPr>
             <w:r>
               <w:rPr>
                 <w:rStyle w:val="Strong"/>
+                <w:lang w:val="en-GB"/>
               </w:rPr>
               <w:t>Support model</w:t>
             </w:r>
@@ -2491,26 +3316,31 @@
               <w:rPr>
                 <w:i/>
                 <w:iCs/>
+                <w:lang w:val="en-GB"/>
               </w:rPr>
             </w:pPr>
+            <w:r>
+              <w:rPr>
+                <w:rStyle w:val="Strong"/>
+                <w:lang w:val="en-GB"/>
+              </w:rPr>
+              <w:t>Who:</w:t>
+            </w:r>
             <w:r>
               <w:rPr>
                 <w:b/>
                 <w:bCs/>
-              </w:rPr>
-              <w:t>Who</w:t>
-            </w:r>
-            <w:r>
-              <w:rPr>
-                <w:b/>
-                <w:bCs/>
-              </w:rPr>
-              <w:t xml:space="preserve">: </w:t>
-            </w:r>
-            <w:r>
-              <w:rPr>
-                <w:i/>
-                <w:iCs/>
+                <w:i/>
+                <w:iCs/>
+                <w:lang w:val="en-GB"/>
+              </w:rPr>
+              <w:t xml:space="preserve"> </w:t>
+            </w:r>
+            <w:r>
+              <w:rPr>
+                <w:i/>
+                <w:iCs/>
+                <w:lang w:val="en-GB"/>
               </w:rPr>
               <w:t>Point of contact</w:t>
             </w:r>
@@ -2520,28 +3350,21 @@
               <w:rPr>
                 <w:i/>
                 <w:iCs/>
+                <w:lang w:val="en-GB"/>
               </w:rPr>
             </w:pPr>
+            <w:r>
+              <w:rPr>
+                <w:rStyle w:val="Strong"/>
+                <w:lang w:val="en-GB"/>
+              </w:rPr>
+              <w:t>Where/how:</w:t>
+            </w:r>
             <w:r>
               <w:rPr>
                 <w:b/>
                 <w:bCs/>
-              </w:rPr>
-              <w:t>Where/how</w:t>
-            </w:r>
-            <w:r>
-              <w:rPr>
-                <w:b/>
-                <w:bCs/>
-                <w:i/>
-                <w:iCs/>
-              </w:rPr>
-              <w:t xml:space="preserve">: </w:t>
-            </w:r>
-            <w:r>
-              <w:rPr>
-                <w:i/>
-                <w:iCs/>
+                <w:lang w:val="en-GB"/>
               </w:rPr>
               <w:t xml:space="preserve"> </w:t>
             </w:r>
@@ -2549,6 +3372,7 @@
               <w:rPr>
                 <w:i/>
                 <w:iCs/>
+                <w:lang w:val="en-GB"/>
               </w:rPr>
               <w:t xml:space="preserve">e.g. </w:t>
             </w:r>
@@ -2557,6 +3381,7 @@
               <w:rPr>
                 <w:i/>
                 <w:iCs/>
+                <w:lang w:val="en-GB"/>
               </w:rPr>
               <w:t>g</w:t>
             </w:r>
@@ -2564,6 +3389,7 @@
               <w:rPr>
                 <w:i/>
                 <w:iCs/>
+                <w:lang w:val="en-GB"/>
               </w:rPr>
               <w:t>ithub</w:t>
             </w:r>
@@ -2572,6 +3398,7 @@
               <w:rPr>
                 <w:i/>
                 <w:iCs/>
+                <w:lang w:val="en-GB"/>
               </w:rPr>
               <w:t xml:space="preserve"> issues and/or Jira tickets</w:t>
             </w:r>
@@ -2581,48 +3408,57 @@
               <w:rPr>
                 <w:i/>
                 <w:iCs/>
+                <w:lang w:val="en-GB"/>
               </w:rPr>
             </w:pPr>
             <w:r>
               <w:rPr>
-                <w:b/>
-                <w:bCs/>
-              </w:rPr>
-              <w:t>SLAs</w:t>
-            </w:r>
-            <w:r>
-              <w:rPr>
-                <w:b/>
-                <w:bCs/>
-              </w:rPr>
-              <w:t>:</w:t>
-            </w:r>
-            <w:r>
-              <w:rPr>
-                <w:i/>
-                <w:iCs/>
-              </w:rPr>
-              <w:t xml:space="preserve"> Expected response times</w:t>
+                <w:rStyle w:val="Strong"/>
+                <w:lang w:val="en-GB"/>
+              </w:rPr>
+              <w:t>SLAs:</w:t>
+            </w:r>
+            <w:r>
+              <w:rPr>
+                <w:lang w:val="en-GB"/>
+              </w:rPr>
+              <w:t xml:space="preserve"> </w:t>
+            </w:r>
+            <w:r>
+              <w:rPr>
+                <w:i/>
+                <w:iCs/>
+                <w:lang w:val="en-GB"/>
+              </w:rPr>
+              <w:t>Expected response times</w:t>
             </w:r>
           </w:p>
           <w:p>
             <w:pPr>
               <w:rPr>
-                <w:i/>
-                <w:iCs/>
+                <w:lang w:val="en-GB"/>
               </w:rPr>
             </w:pPr>
+            <w:r>
+              <w:rPr>
+                <w:rStyle w:val="Strong"/>
+                <w:lang w:val="en-GB"/>
+              </w:rPr>
+              <w:t>What:</w:t>
+            </w:r>
             <w:r>
               <w:rPr>
                 <w:b/>
                 <w:bCs/>
-              </w:rPr>
-              <w:t xml:space="preserve">What: </w:t>
-            </w:r>
-            <w:r>
-              <w:rPr>
-                <w:i/>
-                <w:iCs/>
+                <w:lang w:val="en-GB"/>
+              </w:rPr>
+              <w:t xml:space="preserve"> </w:t>
+            </w:r>
+            <w:r>
+              <w:rPr>
+                <w:i/>
+                <w:iCs/>
+                <w:lang w:val="en-GB"/>
               </w:rPr>
               <w:t>What support is and what support is not covered, optional.</w:t>
             </w:r>
@@ -2630,12 +3466,17 @@
         </w:tc>
       </w:tr>
     </w:tbl>
-    <w:p/>
     <w:p>
       <w:pPr>
         <w:pStyle w:val="Heading1"/>
+        <w:rPr>
+          <w:lang w:val="en-GB"/>
+        </w:rPr>
       </w:pPr>
       <w:r>
+        <w:rPr>
+          <w:lang w:val="en-GB"/>
+        </w:rPr>
         <w:t>Risk Management</w:t>
       </w:r>
     </w:p>
@@ -2644,12 +3485,47 @@
         <w:rPr>
           <w:i/>
           <w:iCs/>
+          <w:lang w:val="en-GB"/>
         </w:rPr>
       </w:pPr>
       <w:r>
         <w:rPr>
           <w:i/>
           <w:iCs/>
+          <w:lang w:val="en-GB"/>
+        </w:rPr>
+        <w:t>Identify potential risks associated with the development and maint</w:t>
+      </w:r>
+      <w:r>
+        <w:rPr>
+          <w:i/>
+          <w:iCs/>
+          <w:lang w:val="en-GB"/>
+        </w:rPr>
+        <w:t>e</w:t>
+      </w:r>
+      <w:r>
+        <w:rPr>
+          <w:i/>
+          <w:iCs/>
+          <w:lang w:val="en-GB"/>
+        </w:rPr>
+        <w:t>nance of the software produced.</w:t>
+      </w:r>
+    </w:p>
+    <w:p>
+      <w:pPr>
+        <w:rPr>
+          <w:i/>
+          <w:iCs/>
+          <w:lang w:val="en-GB"/>
+        </w:rPr>
+      </w:pPr>
+      <w:r>
+        <w:rPr>
+          <w:i/>
+          <w:iCs/>
+          <w:lang w:val="en-GB"/>
         </w:rPr>
         <w:t>Add a row for each identified risk and management strategy</w:t>
       </w:r>
@@ -2674,11 +3550,13 @@
             <w:pPr>
               <w:rPr>
                 <w:rStyle w:val="Strong"/>
+                <w:lang w:val="en-GB"/>
               </w:rPr>
             </w:pPr>
             <w:r>
               <w:rPr>
                 <w:rStyle w:val="Strong"/>
+                <w:lang w:val="en-GB"/>
               </w:rPr>
               <w:t>Risk</w:t>
             </w:r>
@@ -2687,6 +3565,7 @@
             <w:pPr>
               <w:rPr>
                 <w:rStyle w:val="Strong"/>
+                <w:lang w:val="en-GB"/>
               </w:rPr>
             </w:pPr>
           </w:p>
@@ -2700,13 +3579,22 @@
             <w:pPr>
               <w:rPr>
                 <w:rStyle w:val="Strong"/>
+                <w:lang w:val="en-GB"/>
               </w:rPr>
             </w:pPr>
             <w:r>
               <w:rPr>
                 <w:rStyle w:val="Strong"/>
-              </w:rPr>
-              <w:t>Strategy</w:t>
+                <w:lang w:val="en-GB"/>
+              </w:rPr>
+              <w:t>Details and s</w:t>
+            </w:r>
+            <w:r>
+              <w:rPr>
+                <w:rStyle w:val="Strong"/>
+                <w:lang w:val="en-GB"/>
+              </w:rPr>
+              <w:t>trategy</w:t>
             </w:r>
           </w:p>
         </w:tc>
@@ -2720,20 +3608,16 @@
           <w:p>
             <w:pPr>
               <w:rPr>
-                <w:b/>
-                <w:bCs/>
-                <w:i/>
-                <w:iCs/>
+                <w:rStyle w:val="Strong"/>
+                <w:lang w:val="en-GB"/>
               </w:rPr>
             </w:pPr>
             <w:r>
               <w:rPr>
-                <w:b/>
-                <w:bCs/>
-                <w:i/>
-                <w:iCs/>
-              </w:rPr>
-              <w:t>Describe risk</w:t>
+                <w:rStyle w:val="Strong"/>
+                <w:lang w:val="en-GB"/>
+              </w:rPr>
+              <w:t>&lt;risk-name&gt;</w:t>
             </w:r>
           </w:p>
         </w:tc>
@@ -2746,14 +3630,211 @@
               <w:rPr>
                 <w:i/>
                 <w:iCs/>
+                <w:lang w:val="en-GB"/>
               </w:rPr>
             </w:pPr>
             <w:r>
               <w:rPr>
                 <w:i/>
                 <w:iCs/>
+                <w:lang w:val="en-GB"/>
               </w:rPr>
               <w:t>Describe strategy in place to minimise impact of risk.</w:t>
+            </w:r>
+          </w:p>
+          <w:p>
+            <w:pPr>
+              <w:rPr>
+                <w:i/>
+                <w:iCs/>
+                <w:lang w:val="en-GB"/>
+              </w:rPr>
+            </w:pPr>
+            <w:r>
+              <w:rPr>
+                <w:i/>
+                <w:iCs/>
+                <w:lang w:val="en-GB"/>
+              </w:rPr>
+              <w:lastRenderedPageBreak/>
+              <w:t>Example risks:</w:t>
+            </w:r>
+          </w:p>
+          <w:p>
+            <w:pPr>
+              <w:pStyle w:val="ListParagraph"/>
+              <w:numPr>
+                <w:ilvl w:val="0"/>
+                <w:numId w:val="20"/>
+              </w:numPr>
+              <w:ind w:left="367"/>
+              <w:rPr>
+                <w:i/>
+                <w:iCs/>
+                <w:lang w:val="en-GB"/>
+              </w:rPr>
+            </w:pPr>
+            <w:r>
+              <w:rPr>
+                <w:i/>
+                <w:iCs/>
+                <w:lang w:val="en-GB"/>
+              </w:rPr>
+              <w:t>Depend</w:t>
+            </w:r>
+            <w:r>
+              <w:rPr>
+                <w:i/>
+                <w:iCs/>
+                <w:lang w:val="en-GB"/>
+              </w:rPr>
+              <w:t>e</w:t>
+            </w:r>
+            <w:r>
+              <w:rPr>
+                <w:i/>
+                <w:iCs/>
+                <w:lang w:val="en-GB"/>
+              </w:rPr>
+              <w:t>ncies</w:t>
+            </w:r>
+          </w:p>
+          <w:p>
+            <w:pPr>
+              <w:pStyle w:val="ListParagraph"/>
+              <w:numPr>
+                <w:ilvl w:val="0"/>
+                <w:numId w:val="20"/>
+              </w:numPr>
+              <w:ind w:left="367"/>
+              <w:rPr>
+                <w:i/>
+                <w:iCs/>
+                <w:lang w:val="en-GB"/>
+              </w:rPr>
+            </w:pPr>
+            <w:r>
+              <w:rPr>
+                <w:i/>
+                <w:iCs/>
+                <w:lang w:val="en-GB"/>
+              </w:rPr>
+              <w:t>Loss of key personnel</w:t>
+            </w:r>
+          </w:p>
+          <w:p>
+            <w:pPr>
+              <w:pStyle w:val="ListParagraph"/>
+              <w:numPr>
+                <w:ilvl w:val="0"/>
+                <w:numId w:val="20"/>
+              </w:numPr>
+              <w:ind w:left="367"/>
+              <w:rPr>
+                <w:i/>
+                <w:iCs/>
+                <w:lang w:val="en-GB"/>
+              </w:rPr>
+            </w:pPr>
+            <w:r>
+              <w:rPr>
+                <w:i/>
+                <w:iCs/>
+                <w:lang w:val="en-GB"/>
+              </w:rPr>
+              <w:t>Insufficient documentation</w:t>
+            </w:r>
+          </w:p>
+          <w:p>
+            <w:pPr>
+              <w:pStyle w:val="ListParagraph"/>
+              <w:numPr>
+                <w:ilvl w:val="0"/>
+                <w:numId w:val="20"/>
+              </w:numPr>
+              <w:ind w:left="367"/>
+              <w:rPr>
+                <w:i/>
+                <w:iCs/>
+                <w:lang w:val="en-GB"/>
+              </w:rPr>
+            </w:pPr>
+            <w:r>
+              <w:rPr>
+                <w:i/>
+                <w:iCs/>
+                <w:lang w:val="en-GB"/>
+              </w:rPr>
+              <w:t>Performance regressions</w:t>
+            </w:r>
+          </w:p>
+          <w:p>
+            <w:pPr>
+              <w:pStyle w:val="ListParagraph"/>
+              <w:numPr>
+                <w:ilvl w:val="0"/>
+                <w:numId w:val="20"/>
+              </w:numPr>
+              <w:ind w:left="367"/>
+              <w:rPr>
+                <w:i/>
+                <w:iCs/>
+                <w:lang w:val="en-GB"/>
+              </w:rPr>
+            </w:pPr>
+            <w:r>
+              <w:rPr>
+                <w:i/>
+                <w:iCs/>
+                <w:lang w:val="en-GB"/>
+              </w:rPr>
+              <w:t>Maintenance cost</w:t>
+            </w:r>
+          </w:p>
+          <w:p>
+            <w:pPr>
+              <w:pStyle w:val="ListParagraph"/>
+              <w:numPr>
+                <w:ilvl w:val="0"/>
+                <w:numId w:val="20"/>
+              </w:numPr>
+              <w:ind w:left="367"/>
+              <w:rPr>
+                <w:i/>
+                <w:iCs/>
+                <w:lang w:val="en-GB"/>
+              </w:rPr>
+            </w:pPr>
+            <w:r>
+              <w:rPr>
+                <w:i/>
+                <w:iCs/>
+                <w:lang w:val="en-GB"/>
+              </w:rPr>
+              <w:t>Scope creep</w:t>
+            </w:r>
+          </w:p>
+          <w:p>
+            <w:pPr>
+              <w:pStyle w:val="ListParagraph"/>
+              <w:numPr>
+                <w:ilvl w:val="0"/>
+                <w:numId w:val="20"/>
+              </w:numPr>
+              <w:ind w:left="367"/>
+              <w:rPr>
+                <w:i/>
+                <w:iCs/>
+                <w:lang w:val="en-GB"/>
+              </w:rPr>
+            </w:pPr>
+            <w:r>
+              <w:rPr>
+                <w:i/>
+                <w:iCs/>
+                <w:lang w:val="en-GB"/>
+              </w:rPr>
+              <w:t>Security considerations</w:t>
             </w:r>
           </w:p>
         </w:tc>
@@ -2761,21 +3842,120 @@
     </w:tbl>
     <w:p>
       <w:pPr>
+        <w:pStyle w:val="Heading1"/>
+        <w:rPr>
+          <w:lang w:val="en-GB"/>
+        </w:rPr>
+      </w:pPr>
+      <w:r>
+        <w:rPr>
+          <w:lang w:val="en-GB"/>
+        </w:rPr>
+        <w:lastRenderedPageBreak/>
+        <w:t>Data Handling</w:t>
+      </w:r>
+      <w:r>
+        <w:rPr>
+          <w:lang w:val="en-GB"/>
+        </w:rPr>
+        <w:t xml:space="preserve"> (where applicable)</w:t>
+      </w:r>
+    </w:p>
+    <w:p>
+      <w:pPr>
         <w:rPr>
           <w:i/>
           <w:iCs/>
+          <w:lang w:val="en-GB"/>
         </w:rPr>
       </w:pPr>
-    </w:p>
-    <w:p>
-      <w:pPr>
-        <w:pStyle w:val="Heading1"/>
-      </w:pPr>
       <w:r>
-        <w:t>Data Handling</w:t>
+        <w:rPr>
+          <w:i/>
+          <w:iCs/>
+          <w:lang w:val="en-GB"/>
+        </w:rPr>
+        <w:t>If the software produces data</w:t>
       </w:r>
       <w:r>
-        <w:t xml:space="preserve"> (where applicable)</w:t>
+        <w:rPr>
+          <w:i/>
+          <w:iCs/>
+          <w:lang w:val="en-GB"/>
+        </w:rPr>
+        <w:t xml:space="preserve"> outputs</w:t>
+      </w:r>
+      <w:r>
+        <w:rPr>
+          <w:i/>
+          <w:iCs/>
+          <w:lang w:val="en-GB"/>
+        </w:rPr>
+        <w:t xml:space="preserve"> </w:t>
+      </w:r>
+      <w:r>
+        <w:rPr>
+          <w:i/>
+          <w:iCs/>
+          <w:lang w:val="en-GB"/>
+        </w:rPr>
+        <w:t>for users/stakeholders</w:t>
+      </w:r>
+      <w:r>
+        <w:rPr>
+          <w:i/>
+          <w:iCs/>
+          <w:lang w:val="en-GB"/>
+        </w:rPr>
+        <w:t xml:space="preserve">, </w:t>
+      </w:r>
+      <w:r>
+        <w:rPr>
+          <w:i/>
+          <w:iCs/>
+          <w:lang w:val="en-GB"/>
+        </w:rPr>
+        <w:t>please summari</w:t>
+      </w:r>
+      <w:r>
+        <w:rPr>
+          <w:i/>
+          <w:iCs/>
+          <w:lang w:val="en-GB"/>
+        </w:rPr>
+        <w:t>s</w:t>
+      </w:r>
+      <w:r>
+        <w:rPr>
+          <w:i/>
+          <w:iCs/>
+          <w:lang w:val="en-GB"/>
+        </w:rPr>
+        <w:t>e</w:t>
+      </w:r>
+      <w:r>
+        <w:rPr>
+          <w:i/>
+          <w:iCs/>
+          <w:lang w:val="en-GB"/>
+        </w:rPr>
+        <w:t xml:space="preserve"> below</w:t>
+      </w:r>
+      <w:r>
+        <w:rPr>
+          <w:i/>
+          <w:iCs/>
+          <w:lang w:val="en-GB"/>
+        </w:rPr>
+        <w:t>. This is not required if you have provided a Data Management Plan</w:t>
+      </w:r>
+      <w:r>
+        <w:rPr>
+          <w:i/>
+          <w:iCs/>
+          <w:lang w:val="en-GB"/>
+        </w:rPr>
+        <w:t xml:space="preserve"> that covers these aspects.</w:t>
       </w:r>
     </w:p>
     <w:tbl>
@@ -2798,19 +3978,15 @@
             <w:pPr>
               <w:rPr>
                 <w:rStyle w:val="Strong"/>
+                <w:lang w:val="en-GB"/>
               </w:rPr>
             </w:pPr>
             <w:r>
               <w:rPr>
                 <w:rStyle w:val="Strong"/>
-              </w:rPr>
-              <w:t>Data f</w:t>
-            </w:r>
-            <w:r>
-              <w:rPr>
-                <w:rStyle w:val="Strong"/>
-              </w:rPr>
-              <w:t>ormat</w:t>
+                <w:lang w:val="en-GB"/>
+              </w:rPr>
+              <w:t>Data format</w:t>
             </w:r>
           </w:p>
         </w:tc>
@@ -2823,12 +3999,14 @@
               <w:rPr>
                 <w:i/>
                 <w:iCs/>
+                <w:lang w:val="en-GB"/>
               </w:rPr>
             </w:pPr>
             <w:r>
               <w:rPr>
                 <w:i/>
                 <w:iCs/>
+                <w:lang w:val="en-GB"/>
               </w:rPr>
               <w:t xml:space="preserve">e.g. GRIB, </w:t>
             </w:r>
@@ -2837,6 +4015,7 @@
               <w:rPr>
                 <w:i/>
                 <w:iCs/>
+                <w:lang w:val="en-GB"/>
               </w:rPr>
               <w:t>NetCDF</w:t>
             </w:r>
@@ -2845,6 +4024,7 @@
               <w:rPr>
                 <w:i/>
                 <w:iCs/>
+                <w:lang w:val="en-GB"/>
               </w:rPr>
               <w:t>, etc.</w:t>
             </w:r>
@@ -2860,16 +4040,37 @@
           <w:p>
             <w:pPr>
               <w:rPr>
-                <w:b/>
-                <w:bCs/>
+                <w:rStyle w:val="Strong"/>
+                <w:lang w:val="en-GB"/>
               </w:rPr>
             </w:pPr>
             <w:r>
               <w:rPr>
-                <w:b/>
-                <w:bCs/>
-              </w:rPr>
-              <w:t>Storage locations</w:t>
+                <w:rStyle w:val="Strong"/>
+                <w:lang w:val="en-GB"/>
+              </w:rPr>
+              <w:t>Storage location</w:t>
+            </w:r>
+            <w:r>
+              <w:rPr>
+                <w:rStyle w:val="Strong"/>
+                <w:lang w:val="en-GB"/>
+              </w:rPr>
+              <w:t>(</w:t>
+            </w:r>
+            <w:r>
+              <w:rPr>
+                <w:rStyle w:val="Strong"/>
+                <w:lang w:val="en-GB"/>
+              </w:rPr>
+              <w:t>s</w:t>
+            </w:r>
+            <w:r>
+              <w:rPr>
+                <w:rStyle w:val="Strong"/>
+                <w:lang w:val="en-GB"/>
+              </w:rPr>
+              <w:t>)</w:t>
             </w:r>
           </w:p>
         </w:tc>
@@ -2882,14 +4083,24 @@
               <w:rPr>
                 <w:i/>
                 <w:iCs/>
+                <w:lang w:val="en-GB"/>
               </w:rPr>
             </w:pPr>
             <w:r>
               <w:rPr>
                 <w:i/>
                 <w:iCs/>
+                <w:lang w:val="en-GB"/>
               </w:rPr>
               <w:t>Locations of data</w:t>
+            </w:r>
+            <w:r>
+              <w:rPr>
+                <w:i/>
+                <w:iCs/>
+                <w:lang w:val="en-GB"/>
+              </w:rPr>
+              <w:t>, where applicable</w:t>
             </w:r>
           </w:p>
         </w:tc>
@@ -2904,11 +4115,13 @@
             <w:pPr>
               <w:rPr>
                 <w:rStyle w:val="Strong"/>
+                <w:lang w:val="en-GB"/>
               </w:rPr>
             </w:pPr>
             <w:r>
               <w:rPr>
                 <w:rStyle w:val="Strong"/>
+                <w:lang w:val="en-GB"/>
               </w:rPr>
               <w:t>Data volumes/quantity</w:t>
             </w:r>
@@ -2923,14 +4136,34 @@
               <w:rPr>
                 <w:b/>
                 <w:bCs/>
+                <w:i/>
+                <w:iCs/>
+                <w:lang w:val="en-GB"/>
               </w:rPr>
             </w:pPr>
             <w:r>
               <w:rPr>
                 <w:i/>
                 <w:iCs/>
-              </w:rPr>
-              <w:t>Estimate of data quantities consumed/used/accessed</w:t>
+                <w:lang w:val="en-GB"/>
+              </w:rPr>
+              <w:t xml:space="preserve">Estimate of data quantities </w:t>
+            </w:r>
+            <w:r>
+              <w:rPr>
+                <w:i/>
+                <w:iCs/>
+                <w:lang w:val="en-GB"/>
+              </w:rPr>
+              <w:t>produced</w:t>
+            </w:r>
+            <w:r>
+              <w:rPr>
+                <w:i/>
+                <w:iCs/>
+                <w:lang w:val="en-GB"/>
+              </w:rPr>
+              <w:t>, where applicable</w:t>
             </w:r>
           </w:p>
         </w:tc>
@@ -2945,11 +4178,13 @@
             <w:pPr>
               <w:rPr>
                 <w:rStyle w:val="Strong"/>
+                <w:lang w:val="en-GB"/>
               </w:rPr>
             </w:pPr>
             <w:r>
               <w:rPr>
                 <w:rStyle w:val="Strong"/>
+                <w:lang w:val="en-GB"/>
               </w:rPr>
               <w:t>Compliance with data governance policies</w:t>
             </w:r>
@@ -2964,26 +4199,30 @@
               <w:rPr>
                 <w:i/>
                 <w:iCs/>
+                <w:lang w:val="en-GB"/>
               </w:rPr>
             </w:pPr>
             <w:r>
               <w:rPr>
                 <w:i/>
                 <w:iCs/>
-              </w:rPr>
-              <w:t>e.g. l</w:t>
-            </w:r>
-            <w:r>
-              <w:rPr>
-                <w:i/>
-                <w:iCs/>
-              </w:rPr>
-              <w:t>icenc</w:t>
-            </w:r>
-            <w:r>
-              <w:rPr>
-                <w:i/>
-                <w:iCs/>
+                <w:lang w:val="en-GB"/>
+              </w:rPr>
+              <w:t>e.g. licen</w:t>
+            </w:r>
+            <w:r>
+              <w:rPr>
+                <w:i/>
+                <w:iCs/>
+                <w:lang w:val="en-GB"/>
+              </w:rPr>
+              <w:t>s</w:t>
+            </w:r>
+            <w:r>
+              <w:rPr>
+                <w:i/>
+                <w:iCs/>
+                <w:lang w:val="en-GB"/>
               </w:rPr>
               <w:t>ing of data used and produced; standards of data</w:t>
             </w:r>
@@ -2991,6 +4230,7 @@
               <w:rPr>
                 <w:i/>
                 <w:iCs/>
+                <w:lang w:val="en-GB"/>
               </w:rPr>
               <w:t xml:space="preserve"> produced</w:t>
             </w:r>
@@ -2998,7 +4238,13 @@
         </w:tc>
       </w:tr>
     </w:tbl>
-    <w:p/>
+    <w:p>
+      <w:pPr>
+        <w:rPr>
+          <w:lang w:val="en-GB"/>
+        </w:rPr>
+      </w:pPr>
+    </w:p>
     <w:sectPr>
       <w:pgSz w:w="12240" w:h="15840"/>
       <w:pgMar w:top="1440" w:right="1800" w:bottom="1440" w:left="1800" w:header="720" w:footer="720" w:gutter="0"/>
@@ -3183,6 +4429,232 @@
     </w:lvl>
   </w:abstractNum>
   <w:abstractNum w:abstractNumId="9" w15:restartNumberingAfterBreak="0">
+    <w:nsid w:val="0E366600"/>
+    <w:multiLevelType w:val="hybridMultilevel"/>
+    <w:tmpl w:val="7C0067DA"/>
+    <w:lvl w:ilvl="0" w:tplc="08090001">
+      <w:start w:val="1"/>
+      <w:numFmt w:val="bullet"/>
+      <w:lvlText w:val=""/>
+      <w:lvlJc w:val="left"/>
+      <w:pPr>
+        <w:ind w:left="480" w:hanging="360"/>
+      </w:pPr>
+      <w:rPr>
+        <w:rFonts w:ascii="Symbol" w:hAnsi="Symbol" w:hint="default"/>
+      </w:rPr>
+    </w:lvl>
+    <w:lvl w:ilvl="1" w:tplc="FFFFFFFF" w:tentative="1">
+      <w:start w:val="1"/>
+      <w:numFmt w:val="bullet"/>
+      <w:lvlText w:val="o"/>
+      <w:lvlJc w:val="left"/>
+      <w:pPr>
+        <w:ind w:left="1200" w:hanging="360"/>
+      </w:pPr>
+      <w:rPr>
+        <w:rFonts w:ascii="Courier New" w:hAnsi="Courier New" w:hint="default"/>
+      </w:rPr>
+    </w:lvl>
+    <w:lvl w:ilvl="2" w:tplc="FFFFFFFF" w:tentative="1">
+      <w:start w:val="1"/>
+      <w:numFmt w:val="bullet"/>
+      <w:lvlText w:val=""/>
+      <w:lvlJc w:val="left"/>
+      <w:pPr>
+        <w:ind w:left="1920" w:hanging="360"/>
+      </w:pPr>
+      <w:rPr>
+        <w:rFonts w:ascii="Wingdings" w:hAnsi="Wingdings" w:hint="default"/>
+      </w:rPr>
+    </w:lvl>
+    <w:lvl w:ilvl="3" w:tplc="FFFFFFFF" w:tentative="1">
+      <w:start w:val="1"/>
+      <w:numFmt w:val="bullet"/>
+      <w:lvlText w:val=""/>
+      <w:lvlJc w:val="left"/>
+      <w:pPr>
+        <w:ind w:left="2640" w:hanging="360"/>
+      </w:pPr>
+      <w:rPr>
+        <w:rFonts w:ascii="Symbol" w:hAnsi="Symbol" w:hint="default"/>
+      </w:rPr>
+    </w:lvl>
+    <w:lvl w:ilvl="4" w:tplc="FFFFFFFF" w:tentative="1">
+      <w:start w:val="1"/>
+      <w:numFmt w:val="bullet"/>
+      <w:lvlText w:val="o"/>
+      <w:lvlJc w:val="left"/>
+      <w:pPr>
+        <w:ind w:left="3360" w:hanging="360"/>
+      </w:pPr>
+      <w:rPr>
+        <w:rFonts w:ascii="Courier New" w:hAnsi="Courier New" w:hint="default"/>
+      </w:rPr>
+    </w:lvl>
+    <w:lvl w:ilvl="5" w:tplc="FFFFFFFF" w:tentative="1">
+      <w:start w:val="1"/>
+      <w:numFmt w:val="bullet"/>
+      <w:lvlText w:val=""/>
+      <w:lvlJc w:val="left"/>
+      <w:pPr>
+        <w:ind w:left="4080" w:hanging="360"/>
+      </w:pPr>
+      <w:rPr>
+        <w:rFonts w:ascii="Wingdings" w:hAnsi="Wingdings" w:hint="default"/>
+      </w:rPr>
+    </w:lvl>
+    <w:lvl w:ilvl="6" w:tplc="FFFFFFFF" w:tentative="1">
+      <w:start w:val="1"/>
+      <w:numFmt w:val="bullet"/>
+      <w:lvlText w:val=""/>
+      <w:lvlJc w:val="left"/>
+      <w:pPr>
+        <w:ind w:left="4800" w:hanging="360"/>
+      </w:pPr>
+      <w:rPr>
+        <w:rFonts w:ascii="Symbol" w:hAnsi="Symbol" w:hint="default"/>
+      </w:rPr>
+    </w:lvl>
+    <w:lvl w:ilvl="7" w:tplc="FFFFFFFF" w:tentative="1">
+      <w:start w:val="1"/>
+      <w:numFmt w:val="bullet"/>
+      <w:lvlText w:val="o"/>
+      <w:lvlJc w:val="left"/>
+      <w:pPr>
+        <w:ind w:left="5520" w:hanging="360"/>
+      </w:pPr>
+      <w:rPr>
+        <w:rFonts w:ascii="Courier New" w:hAnsi="Courier New" w:hint="default"/>
+      </w:rPr>
+    </w:lvl>
+    <w:lvl w:ilvl="8" w:tplc="FFFFFFFF" w:tentative="1">
+      <w:start w:val="1"/>
+      <w:numFmt w:val="bullet"/>
+      <w:lvlText w:val=""/>
+      <w:lvlJc w:val="left"/>
+      <w:pPr>
+        <w:ind w:left="6240" w:hanging="360"/>
+      </w:pPr>
+      <w:rPr>
+        <w:rFonts w:ascii="Wingdings" w:hAnsi="Wingdings" w:hint="default"/>
+      </w:rPr>
+    </w:lvl>
+  </w:abstractNum>
+  <w:abstractNum w:abstractNumId="10" w15:restartNumberingAfterBreak="0">
+    <w:nsid w:val="165B46F5"/>
+    <w:multiLevelType w:val="hybridMultilevel"/>
+    <w:tmpl w:val="BE460648"/>
+    <w:lvl w:ilvl="0" w:tplc="08090001">
+      <w:start w:val="1"/>
+      <w:numFmt w:val="bullet"/>
+      <w:lvlText w:val=""/>
+      <w:lvlJc w:val="left"/>
+      <w:pPr>
+        <w:ind w:left="720" w:hanging="360"/>
+      </w:pPr>
+      <w:rPr>
+        <w:rFonts w:ascii="Symbol" w:hAnsi="Symbol" w:hint="default"/>
+      </w:rPr>
+    </w:lvl>
+    <w:lvl w:ilvl="1" w:tplc="08090003" w:tentative="1">
+      <w:start w:val="1"/>
+      <w:numFmt w:val="bullet"/>
+      <w:lvlText w:val="o"/>
+      <w:lvlJc w:val="left"/>
+      <w:pPr>
+        <w:ind w:left="1440" w:hanging="360"/>
+      </w:pPr>
+      <w:rPr>
+        <w:rFonts w:ascii="Courier New" w:hAnsi="Courier New" w:hint="default"/>
+      </w:rPr>
+    </w:lvl>
+    <w:lvl w:ilvl="2" w:tplc="08090005" w:tentative="1">
+      <w:start w:val="1"/>
+      <w:numFmt w:val="bullet"/>
+      <w:lvlText w:val=""/>
+      <w:lvlJc w:val="left"/>
+      <w:pPr>
+        <w:ind w:left="2160" w:hanging="360"/>
+      </w:pPr>
+      <w:rPr>
+        <w:rFonts w:ascii="Wingdings" w:hAnsi="Wingdings" w:hint="default"/>
+      </w:rPr>
+    </w:lvl>
+    <w:lvl w:ilvl="3" w:tplc="08090001" w:tentative="1">
+      <w:start w:val="1"/>
+      <w:numFmt w:val="bullet"/>
+      <w:lvlText w:val=""/>
+      <w:lvlJc w:val="left"/>
+      <w:pPr>
+        <w:ind w:left="2880" w:hanging="360"/>
+      </w:pPr>
+      <w:rPr>
+        <w:rFonts w:ascii="Symbol" w:hAnsi="Symbol" w:hint="default"/>
+      </w:rPr>
+    </w:lvl>
+    <w:lvl w:ilvl="4" w:tplc="08090003" w:tentative="1">
+      <w:start w:val="1"/>
+      <w:numFmt w:val="bullet"/>
+      <w:lvlText w:val="o"/>
+      <w:lvlJc w:val="left"/>
+      <w:pPr>
+        <w:ind w:left="3600" w:hanging="360"/>
+      </w:pPr>
+      <w:rPr>
+        <w:rFonts w:ascii="Courier New" w:hAnsi="Courier New" w:hint="default"/>
+      </w:rPr>
+    </w:lvl>
+    <w:lvl w:ilvl="5" w:tplc="08090005" w:tentative="1">
+      <w:start w:val="1"/>
+      <w:numFmt w:val="bullet"/>
+      <w:lvlText w:val=""/>
+      <w:lvlJc w:val="left"/>
+      <w:pPr>
+        <w:ind w:left="4320" w:hanging="360"/>
+      </w:pPr>
+      <w:rPr>
+        <w:rFonts w:ascii="Wingdings" w:hAnsi="Wingdings" w:hint="default"/>
+      </w:rPr>
+    </w:lvl>
+    <w:lvl w:ilvl="6" w:tplc="08090001" w:tentative="1">
+      <w:start w:val="1"/>
+      <w:numFmt w:val="bullet"/>
+      <w:lvlText w:val=""/>
+      <w:lvlJc w:val="left"/>
+      <w:pPr>
+        <w:ind w:left="5040" w:hanging="360"/>
+      </w:pPr>
+      <w:rPr>
+        <w:rFonts w:ascii="Symbol" w:hAnsi="Symbol" w:hint="default"/>
+      </w:rPr>
+    </w:lvl>
+    <w:lvl w:ilvl="7" w:tplc="08090003" w:tentative="1">
+      <w:start w:val="1"/>
+      <w:numFmt w:val="bullet"/>
+      <w:lvlText w:val="o"/>
+      <w:lvlJc w:val="left"/>
+      <w:pPr>
+        <w:ind w:left="5760" w:hanging="360"/>
+      </w:pPr>
+      <w:rPr>
+        <w:rFonts w:ascii="Courier New" w:hAnsi="Courier New" w:hint="default"/>
+      </w:rPr>
+    </w:lvl>
+    <w:lvl w:ilvl="8" w:tplc="08090005" w:tentative="1">
+      <w:start w:val="1"/>
+      <w:numFmt w:val="bullet"/>
+      <w:lvlText w:val=""/>
+      <w:lvlJc w:val="left"/>
+      <w:pPr>
+        <w:ind w:left="6480" w:hanging="360"/>
+      </w:pPr>
+      <w:rPr>
+        <w:rFonts w:ascii="Wingdings" w:hAnsi="Wingdings" w:hint="default"/>
+      </w:rPr>
+    </w:lvl>
+  </w:abstractNum>
+  <w:abstractNum w:abstractNumId="11" w15:restartNumberingAfterBreak="0">
     <w:nsid w:val="1E891BD4"/>
     <w:multiLevelType w:val="hybridMultilevel"/>
     <w:tmpl w:val="88BC1424"/>
@@ -3268,7 +4740,232 @@
       </w:pPr>
     </w:lvl>
   </w:abstractNum>
-  <w:abstractNum w:abstractNumId="10" w15:restartNumberingAfterBreak="0">
+  <w:abstractNum w:abstractNumId="12" w15:restartNumberingAfterBreak="0">
+    <w:nsid w:val="219E5723"/>
+    <w:multiLevelType w:val="hybridMultilevel"/>
+    <w:tmpl w:val="A3E6487A"/>
+    <w:lvl w:ilvl="0" w:tplc="3A787EEC">
+      <w:numFmt w:val="bullet"/>
+      <w:lvlText w:val="-"/>
+      <w:lvlJc w:val="left"/>
+      <w:pPr>
+        <w:ind w:left="480" w:hanging="360"/>
+      </w:pPr>
+      <w:rPr>
+        <w:rFonts w:ascii="Times New Roman" w:eastAsia="Times New Roman" w:hAnsi="Times New Roman" w:cs="Times New Roman" w:hint="default"/>
+      </w:rPr>
+    </w:lvl>
+    <w:lvl w:ilvl="1" w:tplc="08090003" w:tentative="1">
+      <w:start w:val="1"/>
+      <w:numFmt w:val="bullet"/>
+      <w:lvlText w:val="o"/>
+      <w:lvlJc w:val="left"/>
+      <w:pPr>
+        <w:ind w:left="1200" w:hanging="360"/>
+      </w:pPr>
+      <w:rPr>
+        <w:rFonts w:ascii="Courier New" w:hAnsi="Courier New" w:hint="default"/>
+      </w:rPr>
+    </w:lvl>
+    <w:lvl w:ilvl="2" w:tplc="08090005" w:tentative="1">
+      <w:start w:val="1"/>
+      <w:numFmt w:val="bullet"/>
+      <w:lvlText w:val=""/>
+      <w:lvlJc w:val="left"/>
+      <w:pPr>
+        <w:ind w:left="1920" w:hanging="360"/>
+      </w:pPr>
+      <w:rPr>
+        <w:rFonts w:ascii="Wingdings" w:hAnsi="Wingdings" w:hint="default"/>
+      </w:rPr>
+    </w:lvl>
+    <w:lvl w:ilvl="3" w:tplc="08090001" w:tentative="1">
+      <w:start w:val="1"/>
+      <w:numFmt w:val="bullet"/>
+      <w:lvlText w:val=""/>
+      <w:lvlJc w:val="left"/>
+      <w:pPr>
+        <w:ind w:left="2640" w:hanging="360"/>
+      </w:pPr>
+      <w:rPr>
+        <w:rFonts w:ascii="Symbol" w:hAnsi="Symbol" w:hint="default"/>
+      </w:rPr>
+    </w:lvl>
+    <w:lvl w:ilvl="4" w:tplc="08090003" w:tentative="1">
+      <w:start w:val="1"/>
+      <w:numFmt w:val="bullet"/>
+      <w:lvlText w:val="o"/>
+      <w:lvlJc w:val="left"/>
+      <w:pPr>
+        <w:ind w:left="3360" w:hanging="360"/>
+      </w:pPr>
+      <w:rPr>
+        <w:rFonts w:ascii="Courier New" w:hAnsi="Courier New" w:hint="default"/>
+      </w:rPr>
+    </w:lvl>
+    <w:lvl w:ilvl="5" w:tplc="08090005" w:tentative="1">
+      <w:start w:val="1"/>
+      <w:numFmt w:val="bullet"/>
+      <w:lvlText w:val=""/>
+      <w:lvlJc w:val="left"/>
+      <w:pPr>
+        <w:ind w:left="4080" w:hanging="360"/>
+      </w:pPr>
+      <w:rPr>
+        <w:rFonts w:ascii="Wingdings" w:hAnsi="Wingdings" w:hint="default"/>
+      </w:rPr>
+    </w:lvl>
+    <w:lvl w:ilvl="6" w:tplc="08090001" w:tentative="1">
+      <w:start w:val="1"/>
+      <w:numFmt w:val="bullet"/>
+      <w:lvlText w:val=""/>
+      <w:lvlJc w:val="left"/>
+      <w:pPr>
+        <w:ind w:left="4800" w:hanging="360"/>
+      </w:pPr>
+      <w:rPr>
+        <w:rFonts w:ascii="Symbol" w:hAnsi="Symbol" w:hint="default"/>
+      </w:rPr>
+    </w:lvl>
+    <w:lvl w:ilvl="7" w:tplc="08090003" w:tentative="1">
+      <w:start w:val="1"/>
+      <w:numFmt w:val="bullet"/>
+      <w:lvlText w:val="o"/>
+      <w:lvlJc w:val="left"/>
+      <w:pPr>
+        <w:ind w:left="5520" w:hanging="360"/>
+      </w:pPr>
+      <w:rPr>
+        <w:rFonts w:ascii="Courier New" w:hAnsi="Courier New" w:hint="default"/>
+      </w:rPr>
+    </w:lvl>
+    <w:lvl w:ilvl="8" w:tplc="08090005" w:tentative="1">
+      <w:start w:val="1"/>
+      <w:numFmt w:val="bullet"/>
+      <w:lvlText w:val=""/>
+      <w:lvlJc w:val="left"/>
+      <w:pPr>
+        <w:ind w:left="6240" w:hanging="360"/>
+      </w:pPr>
+      <w:rPr>
+        <w:rFonts w:ascii="Wingdings" w:hAnsi="Wingdings" w:hint="default"/>
+      </w:rPr>
+    </w:lvl>
+  </w:abstractNum>
+  <w:abstractNum w:abstractNumId="13" w15:restartNumberingAfterBreak="0">
+    <w:nsid w:val="2E077088"/>
+    <w:multiLevelType w:val="hybridMultilevel"/>
+    <w:tmpl w:val="C7E40B24"/>
+    <w:lvl w:ilvl="0" w:tplc="08090001">
+      <w:start w:val="1"/>
+      <w:numFmt w:val="bullet"/>
+      <w:lvlText w:val=""/>
+      <w:lvlJc w:val="left"/>
+      <w:pPr>
+        <w:ind w:left="720" w:hanging="360"/>
+      </w:pPr>
+      <w:rPr>
+        <w:rFonts w:ascii="Symbol" w:hAnsi="Symbol" w:hint="default"/>
+      </w:rPr>
+    </w:lvl>
+    <w:lvl w:ilvl="1" w:tplc="08090003" w:tentative="1">
+      <w:start w:val="1"/>
+      <w:numFmt w:val="bullet"/>
+      <w:lvlText w:val="o"/>
+      <w:lvlJc w:val="left"/>
+      <w:pPr>
+        <w:ind w:left="1440" w:hanging="360"/>
+      </w:pPr>
+      <w:rPr>
+        <w:rFonts w:ascii="Courier New" w:hAnsi="Courier New" w:hint="default"/>
+      </w:rPr>
+    </w:lvl>
+    <w:lvl w:ilvl="2" w:tplc="08090005" w:tentative="1">
+      <w:start w:val="1"/>
+      <w:numFmt w:val="bullet"/>
+      <w:lvlText w:val=""/>
+      <w:lvlJc w:val="left"/>
+      <w:pPr>
+        <w:ind w:left="2160" w:hanging="360"/>
+      </w:pPr>
+      <w:rPr>
+        <w:rFonts w:ascii="Wingdings" w:hAnsi="Wingdings" w:hint="default"/>
+      </w:rPr>
+    </w:lvl>
+    <w:lvl w:ilvl="3" w:tplc="08090001" w:tentative="1">
+      <w:start w:val="1"/>
+      <w:numFmt w:val="bullet"/>
+      <w:lvlText w:val=""/>
+      <w:lvlJc w:val="left"/>
+      <w:pPr>
+        <w:ind w:left="2880" w:hanging="360"/>
+      </w:pPr>
+      <w:rPr>
+        <w:rFonts w:ascii="Symbol" w:hAnsi="Symbol" w:hint="default"/>
+      </w:rPr>
+    </w:lvl>
+    <w:lvl w:ilvl="4" w:tplc="08090003" w:tentative="1">
+      <w:start w:val="1"/>
+      <w:numFmt w:val="bullet"/>
+      <w:lvlText w:val="o"/>
+      <w:lvlJc w:val="left"/>
+      <w:pPr>
+        <w:ind w:left="3600" w:hanging="360"/>
+      </w:pPr>
+      <w:rPr>
+        <w:rFonts w:ascii="Courier New" w:hAnsi="Courier New" w:hint="default"/>
+      </w:rPr>
+    </w:lvl>
+    <w:lvl w:ilvl="5" w:tplc="08090005" w:tentative="1">
+      <w:start w:val="1"/>
+      <w:numFmt w:val="bullet"/>
+      <w:lvlText w:val=""/>
+      <w:lvlJc w:val="left"/>
+      <w:pPr>
+        <w:ind w:left="4320" w:hanging="360"/>
+      </w:pPr>
+      <w:rPr>
+        <w:rFonts w:ascii="Wingdings" w:hAnsi="Wingdings" w:hint="default"/>
+      </w:rPr>
+    </w:lvl>
+    <w:lvl w:ilvl="6" w:tplc="08090001" w:tentative="1">
+      <w:start w:val="1"/>
+      <w:numFmt w:val="bullet"/>
+      <w:lvlText w:val=""/>
+      <w:lvlJc w:val="left"/>
+      <w:pPr>
+        <w:ind w:left="5040" w:hanging="360"/>
+      </w:pPr>
+      <w:rPr>
+        <w:rFonts w:ascii="Symbol" w:hAnsi="Symbol" w:hint="default"/>
+      </w:rPr>
+    </w:lvl>
+    <w:lvl w:ilvl="7" w:tplc="08090003" w:tentative="1">
+      <w:start w:val="1"/>
+      <w:numFmt w:val="bullet"/>
+      <w:lvlText w:val="o"/>
+      <w:lvlJc w:val="left"/>
+      <w:pPr>
+        <w:ind w:left="5760" w:hanging="360"/>
+      </w:pPr>
+      <w:rPr>
+        <w:rFonts w:ascii="Courier New" w:hAnsi="Courier New" w:hint="default"/>
+      </w:rPr>
+    </w:lvl>
+    <w:lvl w:ilvl="8" w:tplc="08090005" w:tentative="1">
+      <w:start w:val="1"/>
+      <w:numFmt w:val="bullet"/>
+      <w:lvlText w:val=""/>
+      <w:lvlJc w:val="left"/>
+      <w:pPr>
+        <w:ind w:left="6480" w:hanging="360"/>
+      </w:pPr>
+      <w:rPr>
+        <w:rFonts w:ascii="Wingdings" w:hAnsi="Wingdings" w:hint="default"/>
+      </w:rPr>
+    </w:lvl>
+  </w:abstractNum>
+  <w:abstractNum w:abstractNumId="14" w15:restartNumberingAfterBreak="0">
     <w:nsid w:val="45D94602"/>
     <w:multiLevelType w:val="hybridMultilevel"/>
     <w:tmpl w:val="76B0DF2A"/>
@@ -3355,7 +5052,345 @@
       </w:pPr>
     </w:lvl>
   </w:abstractNum>
-  <w:abstractNum w:abstractNumId="11" w15:restartNumberingAfterBreak="0">
+  <w:abstractNum w:abstractNumId="15" w15:restartNumberingAfterBreak="0">
+    <w:nsid w:val="52E42BC3"/>
+    <w:multiLevelType w:val="hybridMultilevel"/>
+    <w:tmpl w:val="2744E6F6"/>
+    <w:lvl w:ilvl="0" w:tplc="08090001">
+      <w:start w:val="1"/>
+      <w:numFmt w:val="bullet"/>
+      <w:lvlText w:val=""/>
+      <w:lvlJc w:val="left"/>
+      <w:pPr>
+        <w:ind w:left="727" w:hanging="360"/>
+      </w:pPr>
+      <w:rPr>
+        <w:rFonts w:ascii="Symbol" w:hAnsi="Symbol" w:hint="default"/>
+      </w:rPr>
+    </w:lvl>
+    <w:lvl w:ilvl="1" w:tplc="08090003">
+      <w:start w:val="1"/>
+      <w:numFmt w:val="bullet"/>
+      <w:lvlText w:val="o"/>
+      <w:lvlJc w:val="left"/>
+      <w:pPr>
+        <w:ind w:left="1447" w:hanging="360"/>
+      </w:pPr>
+      <w:rPr>
+        <w:rFonts w:ascii="Courier New" w:hAnsi="Courier New" w:hint="default"/>
+      </w:rPr>
+    </w:lvl>
+    <w:lvl w:ilvl="2" w:tplc="08090005" w:tentative="1">
+      <w:start w:val="1"/>
+      <w:numFmt w:val="bullet"/>
+      <w:lvlText w:val=""/>
+      <w:lvlJc w:val="left"/>
+      <w:pPr>
+        <w:ind w:left="2167" w:hanging="360"/>
+      </w:pPr>
+      <w:rPr>
+        <w:rFonts w:ascii="Wingdings" w:hAnsi="Wingdings" w:hint="default"/>
+      </w:rPr>
+    </w:lvl>
+    <w:lvl w:ilvl="3" w:tplc="08090001" w:tentative="1">
+      <w:start w:val="1"/>
+      <w:numFmt w:val="bullet"/>
+      <w:lvlText w:val=""/>
+      <w:lvlJc w:val="left"/>
+      <w:pPr>
+        <w:ind w:left="2887" w:hanging="360"/>
+      </w:pPr>
+      <w:rPr>
+        <w:rFonts w:ascii="Symbol" w:hAnsi="Symbol" w:hint="default"/>
+      </w:rPr>
+    </w:lvl>
+    <w:lvl w:ilvl="4" w:tplc="08090003" w:tentative="1">
+      <w:start w:val="1"/>
+      <w:numFmt w:val="bullet"/>
+      <w:lvlText w:val="o"/>
+      <w:lvlJc w:val="left"/>
+      <w:pPr>
+        <w:ind w:left="3607" w:hanging="360"/>
+      </w:pPr>
+      <w:rPr>
+        <w:rFonts w:ascii="Courier New" w:hAnsi="Courier New" w:hint="default"/>
+      </w:rPr>
+    </w:lvl>
+    <w:lvl w:ilvl="5" w:tplc="08090005" w:tentative="1">
+      <w:start w:val="1"/>
+      <w:numFmt w:val="bullet"/>
+      <w:lvlText w:val=""/>
+      <w:lvlJc w:val="left"/>
+      <w:pPr>
+        <w:ind w:left="4327" w:hanging="360"/>
+      </w:pPr>
+      <w:rPr>
+        <w:rFonts w:ascii="Wingdings" w:hAnsi="Wingdings" w:hint="default"/>
+      </w:rPr>
+    </w:lvl>
+    <w:lvl w:ilvl="6" w:tplc="08090001" w:tentative="1">
+      <w:start w:val="1"/>
+      <w:numFmt w:val="bullet"/>
+      <w:lvlText w:val=""/>
+      <w:lvlJc w:val="left"/>
+      <w:pPr>
+        <w:ind w:left="5047" w:hanging="360"/>
+      </w:pPr>
+      <w:rPr>
+        <w:rFonts w:ascii="Symbol" w:hAnsi="Symbol" w:hint="default"/>
+      </w:rPr>
+    </w:lvl>
+    <w:lvl w:ilvl="7" w:tplc="08090003" w:tentative="1">
+      <w:start w:val="1"/>
+      <w:numFmt w:val="bullet"/>
+      <w:lvlText w:val="o"/>
+      <w:lvlJc w:val="left"/>
+      <w:pPr>
+        <w:ind w:left="5767" w:hanging="360"/>
+      </w:pPr>
+      <w:rPr>
+        <w:rFonts w:ascii="Courier New" w:hAnsi="Courier New" w:hint="default"/>
+      </w:rPr>
+    </w:lvl>
+    <w:lvl w:ilvl="8" w:tplc="08090005" w:tentative="1">
+      <w:start w:val="1"/>
+      <w:numFmt w:val="bullet"/>
+      <w:lvlText w:val=""/>
+      <w:lvlJc w:val="left"/>
+      <w:pPr>
+        <w:ind w:left="6487" w:hanging="360"/>
+      </w:pPr>
+      <w:rPr>
+        <w:rFonts w:ascii="Wingdings" w:hAnsi="Wingdings" w:hint="default"/>
+      </w:rPr>
+    </w:lvl>
+  </w:abstractNum>
+  <w:abstractNum w:abstractNumId="16" w15:restartNumberingAfterBreak="0">
+    <w:nsid w:val="57176169"/>
+    <w:multiLevelType w:val="hybridMultilevel"/>
+    <w:tmpl w:val="CB7CD2C4"/>
+    <w:lvl w:ilvl="0" w:tplc="08090001">
+      <w:start w:val="1"/>
+      <w:numFmt w:val="bullet"/>
+      <w:lvlText w:val=""/>
+      <w:lvlJc w:val="left"/>
+      <w:pPr>
+        <w:ind w:left="720" w:hanging="360"/>
+      </w:pPr>
+      <w:rPr>
+        <w:rFonts w:ascii="Symbol" w:hAnsi="Symbol" w:hint="default"/>
+      </w:rPr>
+    </w:lvl>
+    <w:lvl w:ilvl="1" w:tplc="4DAACF80">
+      <w:numFmt w:val="bullet"/>
+      <w:lvlText w:val="-"/>
+      <w:lvlJc w:val="left"/>
+      <w:pPr>
+        <w:ind w:left="1440" w:hanging="360"/>
+      </w:pPr>
+      <w:rPr>
+        <w:rFonts w:ascii="Times New Roman" w:eastAsia="Times New Roman" w:hAnsi="Times New Roman" w:cs="Times New Roman" w:hint="default"/>
+      </w:rPr>
+    </w:lvl>
+    <w:lvl w:ilvl="2" w:tplc="08090005" w:tentative="1">
+      <w:start w:val="1"/>
+      <w:numFmt w:val="bullet"/>
+      <w:lvlText w:val=""/>
+      <w:lvlJc w:val="left"/>
+      <w:pPr>
+        <w:ind w:left="2160" w:hanging="360"/>
+      </w:pPr>
+      <w:rPr>
+        <w:rFonts w:ascii="Wingdings" w:hAnsi="Wingdings" w:hint="default"/>
+      </w:rPr>
+    </w:lvl>
+    <w:lvl w:ilvl="3" w:tplc="08090001" w:tentative="1">
+      <w:start w:val="1"/>
+      <w:numFmt w:val="bullet"/>
+      <w:lvlText w:val=""/>
+      <w:lvlJc w:val="left"/>
+      <w:pPr>
+        <w:ind w:left="2880" w:hanging="360"/>
+      </w:pPr>
+      <w:rPr>
+        <w:rFonts w:ascii="Symbol" w:hAnsi="Symbol" w:hint="default"/>
+      </w:rPr>
+    </w:lvl>
+    <w:lvl w:ilvl="4" w:tplc="08090003" w:tentative="1">
+      <w:start w:val="1"/>
+      <w:numFmt w:val="bullet"/>
+      <w:lvlText w:val="o"/>
+      <w:lvlJc w:val="left"/>
+      <w:pPr>
+        <w:ind w:left="3600" w:hanging="360"/>
+      </w:pPr>
+      <w:rPr>
+        <w:rFonts w:ascii="Courier New" w:hAnsi="Courier New" w:hint="default"/>
+      </w:rPr>
+    </w:lvl>
+    <w:lvl w:ilvl="5" w:tplc="08090005" w:tentative="1">
+      <w:start w:val="1"/>
+      <w:numFmt w:val="bullet"/>
+      <w:lvlText w:val=""/>
+      <w:lvlJc w:val="left"/>
+      <w:pPr>
+        <w:ind w:left="4320" w:hanging="360"/>
+      </w:pPr>
+      <w:rPr>
+        <w:rFonts w:ascii="Wingdings" w:hAnsi="Wingdings" w:hint="default"/>
+      </w:rPr>
+    </w:lvl>
+    <w:lvl w:ilvl="6" w:tplc="08090001" w:tentative="1">
+      <w:start w:val="1"/>
+      <w:numFmt w:val="bullet"/>
+      <w:lvlText w:val=""/>
+      <w:lvlJc w:val="left"/>
+      <w:pPr>
+        <w:ind w:left="5040" w:hanging="360"/>
+      </w:pPr>
+      <w:rPr>
+        <w:rFonts w:ascii="Symbol" w:hAnsi="Symbol" w:hint="default"/>
+      </w:rPr>
+    </w:lvl>
+    <w:lvl w:ilvl="7" w:tplc="08090003" w:tentative="1">
+      <w:start w:val="1"/>
+      <w:numFmt w:val="bullet"/>
+      <w:lvlText w:val="o"/>
+      <w:lvlJc w:val="left"/>
+      <w:pPr>
+        <w:ind w:left="5760" w:hanging="360"/>
+      </w:pPr>
+      <w:rPr>
+        <w:rFonts w:ascii="Courier New" w:hAnsi="Courier New" w:hint="default"/>
+      </w:rPr>
+    </w:lvl>
+    <w:lvl w:ilvl="8" w:tplc="08090005" w:tentative="1">
+      <w:start w:val="1"/>
+      <w:numFmt w:val="bullet"/>
+      <w:lvlText w:val=""/>
+      <w:lvlJc w:val="left"/>
+      <w:pPr>
+        <w:ind w:left="6480" w:hanging="360"/>
+      </w:pPr>
+      <w:rPr>
+        <w:rFonts w:ascii="Wingdings" w:hAnsi="Wingdings" w:hint="default"/>
+      </w:rPr>
+    </w:lvl>
+  </w:abstractNum>
+  <w:abstractNum w:abstractNumId="17" w15:restartNumberingAfterBreak="0">
+    <w:nsid w:val="580202A1"/>
+    <w:multiLevelType w:val="hybridMultilevel"/>
+    <w:tmpl w:val="20D283FC"/>
+    <w:lvl w:ilvl="0" w:tplc="08090001">
+      <w:start w:val="1"/>
+      <w:numFmt w:val="bullet"/>
+      <w:lvlText w:val=""/>
+      <w:lvlJc w:val="left"/>
+      <w:pPr>
+        <w:ind w:left="720" w:hanging="360"/>
+      </w:pPr>
+      <w:rPr>
+        <w:rFonts w:ascii="Symbol" w:hAnsi="Symbol" w:hint="default"/>
+      </w:rPr>
+    </w:lvl>
+    <w:lvl w:ilvl="1" w:tplc="08090003" w:tentative="1">
+      <w:start w:val="1"/>
+      <w:numFmt w:val="bullet"/>
+      <w:lvlText w:val="o"/>
+      <w:lvlJc w:val="left"/>
+      <w:pPr>
+        <w:ind w:left="1440" w:hanging="360"/>
+      </w:pPr>
+      <w:rPr>
+        <w:rFonts w:ascii="Courier New" w:hAnsi="Courier New" w:hint="default"/>
+      </w:rPr>
+    </w:lvl>
+    <w:lvl w:ilvl="2" w:tplc="08090005" w:tentative="1">
+      <w:start w:val="1"/>
+      <w:numFmt w:val="bullet"/>
+      <w:lvlText w:val=""/>
+      <w:lvlJc w:val="left"/>
+      <w:pPr>
+        <w:ind w:left="2160" w:hanging="360"/>
+      </w:pPr>
+      <w:rPr>
+        <w:rFonts w:ascii="Wingdings" w:hAnsi="Wingdings" w:hint="default"/>
+      </w:rPr>
+    </w:lvl>
+    <w:lvl w:ilvl="3" w:tplc="08090001" w:tentative="1">
+      <w:start w:val="1"/>
+      <w:numFmt w:val="bullet"/>
+      <w:lvlText w:val=""/>
+      <w:lvlJc w:val="left"/>
+      <w:pPr>
+        <w:ind w:left="2880" w:hanging="360"/>
+      </w:pPr>
+      <w:rPr>
+        <w:rFonts w:ascii="Symbol" w:hAnsi="Symbol" w:hint="default"/>
+      </w:rPr>
+    </w:lvl>
+    <w:lvl w:ilvl="4" w:tplc="08090003" w:tentative="1">
+      <w:start w:val="1"/>
+      <w:numFmt w:val="bullet"/>
+      <w:lvlText w:val="o"/>
+      <w:lvlJc w:val="left"/>
+      <w:pPr>
+        <w:ind w:left="3600" w:hanging="360"/>
+      </w:pPr>
+      <w:rPr>
+        <w:rFonts w:ascii="Courier New" w:hAnsi="Courier New" w:hint="default"/>
+      </w:rPr>
+    </w:lvl>
+    <w:lvl w:ilvl="5" w:tplc="08090005" w:tentative="1">
+      <w:start w:val="1"/>
+      <w:numFmt w:val="bullet"/>
+      <w:lvlText w:val=""/>
+      <w:lvlJc w:val="left"/>
+      <w:pPr>
+        <w:ind w:left="4320" w:hanging="360"/>
+      </w:pPr>
+      <w:rPr>
+        <w:rFonts w:ascii="Wingdings" w:hAnsi="Wingdings" w:hint="default"/>
+      </w:rPr>
+    </w:lvl>
+    <w:lvl w:ilvl="6" w:tplc="08090001" w:tentative="1">
+      <w:start w:val="1"/>
+      <w:numFmt w:val="bullet"/>
+      <w:lvlText w:val=""/>
+      <w:lvlJc w:val="left"/>
+      <w:pPr>
+        <w:ind w:left="5040" w:hanging="360"/>
+      </w:pPr>
+      <w:rPr>
+        <w:rFonts w:ascii="Symbol" w:hAnsi="Symbol" w:hint="default"/>
+      </w:rPr>
+    </w:lvl>
+    <w:lvl w:ilvl="7" w:tplc="08090003" w:tentative="1">
+      <w:start w:val="1"/>
+      <w:numFmt w:val="bullet"/>
+      <w:lvlText w:val="o"/>
+      <w:lvlJc w:val="left"/>
+      <w:pPr>
+        <w:ind w:left="5760" w:hanging="360"/>
+      </w:pPr>
+      <w:rPr>
+        <w:rFonts w:ascii="Courier New" w:hAnsi="Courier New" w:hint="default"/>
+      </w:rPr>
+    </w:lvl>
+    <w:lvl w:ilvl="8" w:tplc="08090005" w:tentative="1">
+      <w:start w:val="1"/>
+      <w:numFmt w:val="bullet"/>
+      <w:lvlText w:val=""/>
+      <w:lvlJc w:val="left"/>
+      <w:pPr>
+        <w:ind w:left="6480" w:hanging="360"/>
+      </w:pPr>
+      <w:rPr>
+        <w:rFonts w:ascii="Wingdings" w:hAnsi="Wingdings" w:hint="default"/>
+      </w:rPr>
+    </w:lvl>
+  </w:abstractNum>
+  <w:abstractNum w:abstractNumId="18" w15:restartNumberingAfterBreak="0">
     <w:nsid w:val="5BDB37C3"/>
     <w:multiLevelType w:val="hybridMultilevel"/>
     <w:tmpl w:val="0352AF20"/>
@@ -3369,6 +5404,119 @@
       </w:pPr>
       <w:rPr>
         <w:rFonts w:ascii="Cambria" w:eastAsiaTheme="minorEastAsia" w:hAnsi="Cambria" w:cstheme="minorBidi" w:hint="default"/>
+      </w:rPr>
+    </w:lvl>
+    <w:lvl w:ilvl="1" w:tplc="08090003" w:tentative="1">
+      <w:start w:val="1"/>
+      <w:numFmt w:val="bullet"/>
+      <w:lvlText w:val="o"/>
+      <w:lvlJc w:val="left"/>
+      <w:pPr>
+        <w:ind w:left="1440" w:hanging="360"/>
+      </w:pPr>
+      <w:rPr>
+        <w:rFonts w:ascii="Courier New" w:hAnsi="Courier New" w:hint="default"/>
+      </w:rPr>
+    </w:lvl>
+    <w:lvl w:ilvl="2" w:tplc="08090005" w:tentative="1">
+      <w:start w:val="1"/>
+      <w:numFmt w:val="bullet"/>
+      <w:lvlText w:val=""/>
+      <w:lvlJc w:val="left"/>
+      <w:pPr>
+        <w:ind w:left="2160" w:hanging="360"/>
+      </w:pPr>
+      <w:rPr>
+        <w:rFonts w:ascii="Wingdings" w:hAnsi="Wingdings" w:hint="default"/>
+      </w:rPr>
+    </w:lvl>
+    <w:lvl w:ilvl="3" w:tplc="08090001" w:tentative="1">
+      <w:start w:val="1"/>
+      <w:numFmt w:val="bullet"/>
+      <w:lvlText w:val=""/>
+      <w:lvlJc w:val="left"/>
+      <w:pPr>
+        <w:ind w:left="2880" w:hanging="360"/>
+      </w:pPr>
+      <w:rPr>
+        <w:rFonts w:ascii="Symbol" w:hAnsi="Symbol" w:hint="default"/>
+      </w:rPr>
+    </w:lvl>
+    <w:lvl w:ilvl="4" w:tplc="08090003" w:tentative="1">
+      <w:start w:val="1"/>
+      <w:numFmt w:val="bullet"/>
+      <w:lvlText w:val="o"/>
+      <w:lvlJc w:val="left"/>
+      <w:pPr>
+        <w:ind w:left="3600" w:hanging="360"/>
+      </w:pPr>
+      <w:rPr>
+        <w:rFonts w:ascii="Courier New" w:hAnsi="Courier New" w:hint="default"/>
+      </w:rPr>
+    </w:lvl>
+    <w:lvl w:ilvl="5" w:tplc="08090005" w:tentative="1">
+      <w:start w:val="1"/>
+      <w:numFmt w:val="bullet"/>
+      <w:lvlText w:val=""/>
+      <w:lvlJc w:val="left"/>
+      <w:pPr>
+        <w:ind w:left="4320" w:hanging="360"/>
+      </w:pPr>
+      <w:rPr>
+        <w:rFonts w:ascii="Wingdings" w:hAnsi="Wingdings" w:hint="default"/>
+      </w:rPr>
+    </w:lvl>
+    <w:lvl w:ilvl="6" w:tplc="08090001" w:tentative="1">
+      <w:start w:val="1"/>
+      <w:numFmt w:val="bullet"/>
+      <w:lvlText w:val=""/>
+      <w:lvlJc w:val="left"/>
+      <w:pPr>
+        <w:ind w:left="5040" w:hanging="360"/>
+      </w:pPr>
+      <w:rPr>
+        <w:rFonts w:ascii="Symbol" w:hAnsi="Symbol" w:hint="default"/>
+      </w:rPr>
+    </w:lvl>
+    <w:lvl w:ilvl="7" w:tplc="08090003" w:tentative="1">
+      <w:start w:val="1"/>
+      <w:numFmt w:val="bullet"/>
+      <w:lvlText w:val="o"/>
+      <w:lvlJc w:val="left"/>
+      <w:pPr>
+        <w:ind w:left="5760" w:hanging="360"/>
+      </w:pPr>
+      <w:rPr>
+        <w:rFonts w:ascii="Courier New" w:hAnsi="Courier New" w:hint="default"/>
+      </w:rPr>
+    </w:lvl>
+    <w:lvl w:ilvl="8" w:tplc="08090005" w:tentative="1">
+      <w:start w:val="1"/>
+      <w:numFmt w:val="bullet"/>
+      <w:lvlText w:val=""/>
+      <w:lvlJc w:val="left"/>
+      <w:pPr>
+        <w:ind w:left="6480" w:hanging="360"/>
+      </w:pPr>
+      <w:rPr>
+        <w:rFonts w:ascii="Wingdings" w:hAnsi="Wingdings" w:hint="default"/>
+      </w:rPr>
+    </w:lvl>
+  </w:abstractNum>
+  <w:abstractNum w:abstractNumId="19" w15:restartNumberingAfterBreak="0">
+    <w:nsid w:val="66B31D20"/>
+    <w:multiLevelType w:val="hybridMultilevel"/>
+    <w:tmpl w:val="0A248858"/>
+    <w:lvl w:ilvl="0" w:tplc="08090001">
+      <w:start w:val="1"/>
+      <w:numFmt w:val="bullet"/>
+      <w:lvlText w:val=""/>
+      <w:lvlJc w:val="left"/>
+      <w:pPr>
+        <w:ind w:left="720" w:hanging="360"/>
+      </w:pPr>
+      <w:rPr>
+        <w:rFonts w:ascii="Symbol" w:hAnsi="Symbol" w:hint="default"/>
       </w:rPr>
     </w:lvl>
     <w:lvl w:ilvl="1" w:tplc="08090003" w:tentative="1">
@@ -3496,13 +5644,37 @@
     <w:abstractNumId w:val="0"/>
   </w:num>
   <w:num w:numId="10" w16cid:durableId="917667078">
+    <w:abstractNumId w:val="11"/>
+  </w:num>
+  <w:num w:numId="11" w16cid:durableId="1059524016">
+    <w:abstractNumId w:val="14"/>
+  </w:num>
+  <w:num w:numId="12" w16cid:durableId="1347439458">
+    <w:abstractNumId w:val="18"/>
+  </w:num>
+  <w:num w:numId="13" w16cid:durableId="1439788016">
+    <w:abstractNumId w:val="13"/>
+  </w:num>
+  <w:num w:numId="14" w16cid:durableId="1532722900">
+    <w:abstractNumId w:val="19"/>
+  </w:num>
+  <w:num w:numId="15" w16cid:durableId="2064405136">
+    <w:abstractNumId w:val="12"/>
+  </w:num>
+  <w:num w:numId="16" w16cid:durableId="1560435952">
     <w:abstractNumId w:val="9"/>
   </w:num>
-  <w:num w:numId="11" w16cid:durableId="1059524016">
+  <w:num w:numId="17" w16cid:durableId="312101180">
+    <w:abstractNumId w:val="17"/>
+  </w:num>
+  <w:num w:numId="18" w16cid:durableId="1282304202">
+    <w:abstractNumId w:val="16"/>
+  </w:num>
+  <w:num w:numId="19" w16cid:durableId="912012765">
     <w:abstractNumId w:val="10"/>
   </w:num>
-  <w:num w:numId="12" w16cid:durableId="1347439458">
-    <w:abstractNumId w:val="11"/>
+  <w:num w:numId="20" w16cid:durableId="2015454276">
+    <w:abstractNumId w:val="15"/>
   </w:num>
 </w:numbering>
 </file>
@@ -3896,15 +6068,14 @@
   <w:style w:type="paragraph" w:default="1" w:styleId="Normal">
     <w:name w:val="Normal"/>
     <w:qFormat/>
-    <w:rsid w:val="00D37E7D"/>
+    <w:rsid w:val="00446139"/>
     <w:pPr>
-      <w:spacing w:after="0" w:line="240" w:lineRule="auto"/>
+      <w:spacing w:after="120" w:line="240" w:lineRule="auto"/>
     </w:pPr>
     <w:rPr>
       <w:rFonts w:ascii="Times New Roman" w:eastAsia="Times New Roman" w:hAnsi="Times New Roman" w:cs="Times New Roman"/>
       <w:sz w:val="24"/>
       <w:szCs w:val="24"/>
-      <w:lang w:val="en-GB" w:eastAsia="en-GB"/>
     </w:rPr>
   </w:style>
   <w:style w:type="paragraph" w:styleId="Heading1">
@@ -3931,7 +6102,6 @@
       <w:color w:val="365F91" w:themeColor="accent1" w:themeShade="BF"/>
       <w:sz w:val="28"/>
       <w:szCs w:val="28"/>
-      <w:lang w:val="en-US" w:eastAsia="en-US"/>
     </w:rPr>
   </w:style>
   <w:style w:type="paragraph" w:styleId="Heading2">
@@ -3956,7 +6126,6 @@
       <w:color w:val="4F81BD" w:themeColor="accent1"/>
       <w:sz w:val="26"/>
       <w:szCs w:val="26"/>
-      <w:lang w:val="en-US" w:eastAsia="en-US"/>
     </w:rPr>
   </w:style>
   <w:style w:type="paragraph" w:styleId="Heading3">
@@ -3981,7 +6150,6 @@
       <w:color w:val="4F81BD" w:themeColor="accent1"/>
       <w:sz w:val="22"/>
       <w:szCs w:val="22"/>
-      <w:lang w:val="en-US" w:eastAsia="en-US"/>
     </w:rPr>
   </w:style>
   <w:style w:type="paragraph" w:styleId="Heading4">
@@ -4009,7 +6177,6 @@
       <w:color w:val="4F81BD" w:themeColor="accent1"/>
       <w:sz w:val="22"/>
       <w:szCs w:val="22"/>
-      <w:lang w:val="en-US" w:eastAsia="en-US"/>
     </w:rPr>
   </w:style>
   <w:style w:type="paragraph" w:styleId="Heading5">
@@ -4033,7 +6200,6 @@
       <w:color w:val="243F60" w:themeColor="accent1" w:themeShade="7F"/>
       <w:sz w:val="22"/>
       <w:szCs w:val="22"/>
-      <w:lang w:val="en-US" w:eastAsia="en-US"/>
     </w:rPr>
   </w:style>
   <w:style w:type="paragraph" w:styleId="Heading6">
@@ -4059,7 +6225,6 @@
       <w:color w:val="243F60" w:themeColor="accent1" w:themeShade="7F"/>
       <w:sz w:val="22"/>
       <w:szCs w:val="22"/>
-      <w:lang w:val="en-US" w:eastAsia="en-US"/>
     </w:rPr>
   </w:style>
   <w:style w:type="paragraph" w:styleId="Heading7">
@@ -4085,7 +6250,6 @@
       <w:color w:val="404040" w:themeColor="text1" w:themeTint="BF"/>
       <w:sz w:val="22"/>
       <w:szCs w:val="22"/>
-      <w:lang w:val="en-US" w:eastAsia="en-US"/>
     </w:rPr>
   </w:style>
   <w:style w:type="paragraph" w:styleId="Heading8">
@@ -4109,7 +6273,6 @@
       <w:color w:val="4F81BD" w:themeColor="accent1"/>
       <w:sz w:val="20"/>
       <w:szCs w:val="20"/>
-      <w:lang w:val="en-US" w:eastAsia="en-US"/>
     </w:rPr>
   </w:style>
   <w:style w:type="paragraph" w:styleId="Heading9">
@@ -4135,7 +6298,6 @@
       <w:color w:val="404040" w:themeColor="text1" w:themeTint="BF"/>
       <w:sz w:val="20"/>
       <w:szCs w:val="20"/>
-      <w:lang w:val="en-US" w:eastAsia="en-US"/>
     </w:rPr>
   </w:style>
   <w:style w:type="character" w:default="1" w:styleId="DefaultParagraphFont">
@@ -4181,7 +6343,6 @@
       <w:rFonts w:asciiTheme="minorHAnsi" w:eastAsiaTheme="minorEastAsia" w:hAnsiTheme="minorHAnsi" w:cstheme="minorBidi"/>
       <w:sz w:val="22"/>
       <w:szCs w:val="22"/>
-      <w:lang w:val="en-US" w:eastAsia="en-US"/>
     </w:rPr>
   </w:style>
   <w:style w:type="character" w:customStyle="1" w:styleId="HeaderChar">
@@ -4208,7 +6369,6 @@
       <w:rFonts w:asciiTheme="minorHAnsi" w:eastAsiaTheme="minorEastAsia" w:hAnsiTheme="minorHAnsi" w:cstheme="minorBidi"/>
       <w:sz w:val="22"/>
       <w:szCs w:val="22"/>
-      <w:lang w:val="en-US" w:eastAsia="en-US"/>
     </w:rPr>
   </w:style>
   <w:style w:type="character" w:customStyle="1" w:styleId="FooterChar">
@@ -4292,7 +6452,6 @@
       <w:kern w:val="28"/>
       <w:sz w:val="52"/>
       <w:szCs w:val="52"/>
-      <w:lang w:val="en-US" w:eastAsia="en-US"/>
     </w:rPr>
   </w:style>
   <w:style w:type="character" w:customStyle="1" w:styleId="TitleChar">
@@ -4330,7 +6489,6 @@
       <w:iCs/>
       <w:color w:val="4F81BD" w:themeColor="accent1"/>
       <w:spacing w:val="15"/>
-      <w:lang w:val="en-US" w:eastAsia="en-US"/>
     </w:rPr>
   </w:style>
   <w:style w:type="character" w:customStyle="1" w:styleId="SubtitleChar">
@@ -4364,7 +6522,6 @@
       <w:rFonts w:asciiTheme="minorHAnsi" w:eastAsiaTheme="minorEastAsia" w:hAnsiTheme="minorHAnsi" w:cstheme="minorBidi"/>
       <w:sz w:val="22"/>
       <w:szCs w:val="22"/>
-      <w:lang w:val="en-US" w:eastAsia="en-US"/>
     </w:rPr>
   </w:style>
   <w:style w:type="paragraph" w:styleId="BodyText">
@@ -4375,13 +6532,12 @@
     <w:unhideWhenUsed/>
     <w:rsid w:val="00AA1D8D"/>
     <w:pPr>
-      <w:spacing w:after="120" w:line="276" w:lineRule="auto"/>
+      <w:spacing w:line="276" w:lineRule="auto"/>
     </w:pPr>
     <w:rPr>
       <w:rFonts w:asciiTheme="minorHAnsi" w:eastAsiaTheme="minorEastAsia" w:hAnsiTheme="minorHAnsi" w:cstheme="minorBidi"/>
       <w:sz w:val="22"/>
       <w:szCs w:val="22"/>
-      <w:lang w:val="en-US" w:eastAsia="en-US"/>
     </w:rPr>
   </w:style>
   <w:style w:type="character" w:customStyle="1" w:styleId="BodyTextChar">
@@ -4399,13 +6555,12 @@
     <w:unhideWhenUsed/>
     <w:rsid w:val="00AA1D8D"/>
     <w:pPr>
-      <w:spacing w:after="120" w:line="480" w:lineRule="auto"/>
+      <w:spacing w:line="480" w:lineRule="auto"/>
     </w:pPr>
     <w:rPr>
       <w:rFonts w:asciiTheme="minorHAnsi" w:eastAsiaTheme="minorEastAsia" w:hAnsiTheme="minorHAnsi" w:cstheme="minorBidi"/>
       <w:sz w:val="22"/>
       <w:szCs w:val="22"/>
-      <w:lang w:val="en-US" w:eastAsia="en-US"/>
     </w:rPr>
   </w:style>
   <w:style w:type="character" w:customStyle="1" w:styleId="BodyText2Char">
@@ -4423,13 +6578,12 @@
     <w:unhideWhenUsed/>
     <w:rsid w:val="00AA1D8D"/>
     <w:pPr>
-      <w:spacing w:after="120" w:line="276" w:lineRule="auto"/>
+      <w:spacing w:line="276" w:lineRule="auto"/>
     </w:pPr>
     <w:rPr>
       <w:rFonts w:asciiTheme="minorHAnsi" w:eastAsiaTheme="minorEastAsia" w:hAnsiTheme="minorHAnsi" w:cstheme="minorBidi"/>
       <w:sz w:val="16"/>
       <w:szCs w:val="16"/>
-      <w:lang w:val="en-US" w:eastAsia="en-US"/>
     </w:rPr>
   </w:style>
   <w:style w:type="character" w:customStyle="1" w:styleId="BodyText3Char">
@@ -4458,7 +6612,6 @@
       <w:rFonts w:asciiTheme="minorHAnsi" w:eastAsiaTheme="minorEastAsia" w:hAnsiTheme="minorHAnsi" w:cstheme="minorBidi"/>
       <w:sz w:val="22"/>
       <w:szCs w:val="22"/>
-      <w:lang w:val="en-US" w:eastAsia="en-US"/>
     </w:rPr>
   </w:style>
   <w:style w:type="paragraph" w:styleId="List2">
@@ -4476,7 +6629,6 @@
       <w:rFonts w:asciiTheme="minorHAnsi" w:eastAsiaTheme="minorEastAsia" w:hAnsiTheme="minorHAnsi" w:cstheme="minorBidi"/>
       <w:sz w:val="22"/>
       <w:szCs w:val="22"/>
-      <w:lang w:val="en-US" w:eastAsia="en-US"/>
     </w:rPr>
   </w:style>
   <w:style w:type="paragraph" w:styleId="List3">
@@ -4494,7 +6646,6 @@
       <w:rFonts w:asciiTheme="minorHAnsi" w:eastAsiaTheme="minorEastAsia" w:hAnsiTheme="minorHAnsi" w:cstheme="minorBidi"/>
       <w:sz w:val="22"/>
       <w:szCs w:val="22"/>
-      <w:lang w:val="en-US" w:eastAsia="en-US"/>
     </w:rPr>
   </w:style>
   <w:style w:type="paragraph" w:styleId="ListBullet">
@@ -4514,7 +6665,6 @@
       <w:rFonts w:asciiTheme="minorHAnsi" w:eastAsiaTheme="minorEastAsia" w:hAnsiTheme="minorHAnsi" w:cstheme="minorBidi"/>
       <w:sz w:val="22"/>
       <w:szCs w:val="22"/>
-      <w:lang w:val="en-US" w:eastAsia="en-US"/>
     </w:rPr>
   </w:style>
   <w:style w:type="paragraph" w:styleId="ListBullet2">
@@ -4534,7 +6684,6 @@
       <w:rFonts w:asciiTheme="minorHAnsi" w:eastAsiaTheme="minorEastAsia" w:hAnsiTheme="minorHAnsi" w:cstheme="minorBidi"/>
       <w:sz w:val="22"/>
       <w:szCs w:val="22"/>
-      <w:lang w:val="en-US" w:eastAsia="en-US"/>
     </w:rPr>
   </w:style>
   <w:style w:type="paragraph" w:styleId="ListBullet3">
@@ -4554,7 +6703,6 @@
       <w:rFonts w:asciiTheme="minorHAnsi" w:eastAsiaTheme="minorEastAsia" w:hAnsiTheme="minorHAnsi" w:cstheme="minorBidi"/>
       <w:sz w:val="22"/>
       <w:szCs w:val="22"/>
-      <w:lang w:val="en-US" w:eastAsia="en-US"/>
     </w:rPr>
   </w:style>
   <w:style w:type="paragraph" w:styleId="ListNumber">
@@ -4574,7 +6722,6 @@
       <w:rFonts w:asciiTheme="minorHAnsi" w:eastAsiaTheme="minorEastAsia" w:hAnsiTheme="minorHAnsi" w:cstheme="minorBidi"/>
       <w:sz w:val="22"/>
       <w:szCs w:val="22"/>
-      <w:lang w:val="en-US" w:eastAsia="en-US"/>
     </w:rPr>
   </w:style>
   <w:style w:type="paragraph" w:styleId="ListNumber2">
@@ -4594,7 +6741,6 @@
       <w:rFonts w:asciiTheme="minorHAnsi" w:eastAsiaTheme="minorEastAsia" w:hAnsiTheme="minorHAnsi" w:cstheme="minorBidi"/>
       <w:sz w:val="22"/>
       <w:szCs w:val="22"/>
-      <w:lang w:val="en-US" w:eastAsia="en-US"/>
     </w:rPr>
   </w:style>
   <w:style w:type="paragraph" w:styleId="ListNumber3">
@@ -4614,7 +6760,6 @@
       <w:rFonts w:asciiTheme="minorHAnsi" w:eastAsiaTheme="minorEastAsia" w:hAnsiTheme="minorHAnsi" w:cstheme="minorBidi"/>
       <w:sz w:val="22"/>
       <w:szCs w:val="22"/>
-      <w:lang w:val="en-US" w:eastAsia="en-US"/>
     </w:rPr>
   </w:style>
   <w:style w:type="paragraph" w:styleId="ListContinue">
@@ -4624,7 +6769,7 @@
     <w:unhideWhenUsed/>
     <w:rsid w:val="0029639D"/>
     <w:pPr>
-      <w:spacing w:after="120" w:line="276" w:lineRule="auto"/>
+      <w:spacing w:line="276" w:lineRule="auto"/>
       <w:ind w:left="360"/>
       <w:contextualSpacing/>
     </w:pPr>
@@ -4632,7 +6777,6 @@
       <w:rFonts w:asciiTheme="minorHAnsi" w:eastAsiaTheme="minorEastAsia" w:hAnsiTheme="minorHAnsi" w:cstheme="minorBidi"/>
       <w:sz w:val="22"/>
       <w:szCs w:val="22"/>
-      <w:lang w:val="en-US" w:eastAsia="en-US"/>
     </w:rPr>
   </w:style>
   <w:style w:type="paragraph" w:styleId="ListContinue2">
@@ -4642,7 +6786,7 @@
     <w:unhideWhenUsed/>
     <w:rsid w:val="0029639D"/>
     <w:pPr>
-      <w:spacing w:after="120" w:line="276" w:lineRule="auto"/>
+      <w:spacing w:line="276" w:lineRule="auto"/>
       <w:ind w:left="720"/>
       <w:contextualSpacing/>
     </w:pPr>
@@ -4650,7 +6794,6 @@
       <w:rFonts w:asciiTheme="minorHAnsi" w:eastAsiaTheme="minorEastAsia" w:hAnsiTheme="minorHAnsi" w:cstheme="minorBidi"/>
       <w:sz w:val="22"/>
       <w:szCs w:val="22"/>
-      <w:lang w:val="en-US" w:eastAsia="en-US"/>
     </w:rPr>
   </w:style>
   <w:style w:type="paragraph" w:styleId="ListContinue3">
@@ -4660,7 +6803,7 @@
     <w:unhideWhenUsed/>
     <w:rsid w:val="0029639D"/>
     <w:pPr>
-      <w:spacing w:after="120" w:line="276" w:lineRule="auto"/>
+      <w:spacing w:line="276" w:lineRule="auto"/>
       <w:ind w:left="1080"/>
       <w:contextualSpacing/>
     </w:pPr>
@@ -4668,7 +6811,6 @@
       <w:rFonts w:asciiTheme="minorHAnsi" w:eastAsiaTheme="minorEastAsia" w:hAnsiTheme="minorHAnsi" w:cstheme="minorBidi"/>
       <w:sz w:val="22"/>
       <w:szCs w:val="22"/>
-      <w:lang w:val="en-US" w:eastAsia="en-US"/>
     </w:rPr>
   </w:style>
   <w:style w:type="paragraph" w:styleId="MacroText">
@@ -4724,7 +6866,6 @@
       <w:color w:val="000000" w:themeColor="text1"/>
       <w:sz w:val="22"/>
       <w:szCs w:val="22"/>
-      <w:lang w:val="en-US" w:eastAsia="en-US"/>
     </w:rPr>
   </w:style>
   <w:style w:type="character" w:customStyle="1" w:styleId="QuoteChar">
@@ -4844,7 +6985,6 @@
       <w:color w:val="4F81BD" w:themeColor="accent1"/>
       <w:sz w:val="18"/>
       <w:szCs w:val="18"/>
-      <w:lang w:val="en-US" w:eastAsia="en-US"/>
     </w:rPr>
   </w:style>
   <w:style w:type="character" w:styleId="Strong">
@@ -4852,7 +6992,7 @@
     <w:basedOn w:val="DefaultParagraphFont"/>
     <w:uiPriority w:val="22"/>
     <w:qFormat/>
-    <w:rsid w:val="00FC693F"/>
+    <w:rsid w:val="00446139"/>
     <w:rPr>
       <w:b/>
       <w:bCs/>
@@ -4893,7 +7033,6 @@
       <w:color w:val="4F81BD" w:themeColor="accent1"/>
       <w:sz w:val="22"/>
       <w:szCs w:val="22"/>
-      <w:lang w:val="en-US" w:eastAsia="en-US"/>
     </w:rPr>
   </w:style>
   <w:style w:type="character" w:customStyle="1" w:styleId="IntenseQuoteChar">
@@ -15042,6 +17181,29 @@
         <w:shd w:val="clear" w:color="auto" w:fill="FBCAA2" w:themeFill="accent6" w:themeFillTint="7F"/>
       </w:tcPr>
     </w:tblStylePr>
+  </w:style>
+  <w:style w:type="character" w:styleId="Hyperlink">
+    <w:name w:val="Hyperlink"/>
+    <w:basedOn w:val="DefaultParagraphFont"/>
+    <w:uiPriority w:val="99"/>
+    <w:unhideWhenUsed/>
+    <w:rsid w:val="00AC0A1E"/>
+    <w:rPr>
+      <w:color w:val="0000FF" w:themeColor="hyperlink"/>
+      <w:u w:val="single"/>
+    </w:rPr>
+  </w:style>
+  <w:style w:type="character" w:styleId="UnresolvedMention">
+    <w:name w:val="Unresolved Mention"/>
+    <w:basedOn w:val="DefaultParagraphFont"/>
+    <w:uiPriority w:val="99"/>
+    <w:semiHidden/>
+    <w:unhideWhenUsed/>
+    <w:rsid w:val="00AC0A1E"/>
+    <w:rPr>
+      <w:color w:val="605E5C"/>
+      <w:shd w:val="clear" w:color="auto" w:fill="E1DFDD"/>
+    </w:rPr>
   </w:style>
 </w:styles>
 </file>
